--- a/limpias/0516.docx
+++ b/limpias/0516.docx
@@ -1,6 +1,6 @@
 
 <file path=word/document.xml><?xml version="1.0" encoding="utf-8"?>
-<w:document xmlns:ve="http://schemas.openxmlformats.org/markup-compatibility/2006" xmlns:o="urn:schemas-microsoft-com:office:office" xmlns:r="http://schemas.openxmlformats.org/officeDocument/2006/relationships" xmlns:m="http://schemas.openxmlformats.org/officeDocument/2006/math" xmlns:v="urn:schemas-microsoft-com:vml" xmlns:wp="http://schemas.openxmlformats.org/drawingml/2006/wordprocessingDrawing" xmlns:w10="urn:schemas-microsoft-com:office:word" xmlns:w="http://schemas.openxmlformats.org/wordprocessingml/2006/main" xmlns:wne="http://schemas.microsoft.com/office/word/2006/wordml">
+<w:document xmlns:wpc="http://schemas.microsoft.com/office/word/2010/wordprocessingCanvas" xmlns:cx="http://schemas.microsoft.com/office/drawing/2014/chartex" xmlns:mc="http://schemas.openxmlformats.org/markup-compatibility/2006" xmlns:o="urn:schemas-microsoft-com:office:office" xmlns:r="http://schemas.openxmlformats.org/officeDocument/2006/relationships" xmlns:m="http://schemas.openxmlformats.org/officeDocument/2006/math" xmlns:v="urn:schemas-microsoft-com:vml" xmlns:wp14="http://schemas.microsoft.com/office/word/2010/wordprocessingDrawing" xmlns:wp="http://schemas.openxmlformats.org/drawingml/2006/wordprocessingDrawing" xmlns:w10="urn:schemas-microsoft-com:office:word" xmlns:w="http://schemas.openxmlformats.org/wordprocessingml/2006/main" xmlns:w14="http://schemas.microsoft.com/office/word/2010/wordml" xmlns:w15="http://schemas.microsoft.com/office/word/2012/wordml" xmlns:w16se="http://schemas.microsoft.com/office/word/2015/wordml/symex" xmlns:wpg="http://schemas.microsoft.com/office/word/2010/wordprocessingGroup" xmlns:wpi="http://schemas.microsoft.com/office/word/2010/wordprocessingInk" xmlns:wne="http://schemas.microsoft.com/office/word/2006/wordml" xmlns:wps="http://schemas.microsoft.com/office/word/2010/wordprocessingShape" mc:Ignorable="w14 w15 w16se wp14">
   <w:body>
     <w:p>
       <w:pPr>
@@ -25,7 +25,7 @@
     <w:p>
       <w:pPr>
         <w:keepNext/>
-        <w:spacing w:before="60" w:after="180" w:line="240" w:lineRule="auto"/>
+        <w:spacing w:before="480" w:after="180" w:line="240" w:lineRule="auto"/>
         <w:rPr>
           <w:rFonts w:ascii="Book Antiqua" w:hAnsi="Book Antiqua" w:cs="Times New Roman"/>
           <w:b/>
@@ -46,7 +46,7 @@
     <w:p>
       <w:pPr>
         <w:keepNext/>
-        <w:spacing w:before="60" w:after="60" w:line="240" w:lineRule="auto"/>
+        <w:spacing w:before="240" w:after="60" w:line="240" w:lineRule="auto"/>
         <w:rPr>
           <w:rFonts w:ascii="Book Antiqua" w:hAnsi="Book Antiqua" w:cs="Times New Roman"/>
           <w:b/>
@@ -61,16 +61,7 @@
           <w:sz w:val="24"/>
           <w:szCs w:val="24"/>
         </w:rPr>
-        <w:t>VISTO</w:t>
-      </w:r>
-      <w:r>
-        <w:rPr>
-          <w:rFonts w:ascii="Book Antiqua" w:hAnsi="Book Antiqua" w:cs="Times New Roman"/>
-          <w:b/>
-          <w:sz w:val="24"/>
-          <w:szCs w:val="24"/>
-        </w:rPr>
-        <w:t xml:space="preserve">: </w:t>
+        <w:t>VISTO:</w:t>
       </w:r>
     </w:p>
     <w:p>
@@ -90,6 +81,14 @@
           <w:sz w:val="24"/>
           <w:szCs w:val="24"/>
         </w:rPr>
+        <w:t xml:space="preserve"> </w:t>
+      </w:r>
+      <w:r>
+        <w:rPr>
+          <w:rFonts w:ascii="Book Antiqua" w:hAnsi="Book Antiqua" w:cs="Times New Roman"/>
+          <w:sz w:val="24"/>
+          <w:szCs w:val="24"/>
+        </w:rPr>
         <w:t>El Expte</w:t>
       </w:r>
       <w:r>
@@ -224,7 +223,7 @@
     <w:p>
       <w:pPr>
         <w:keepNext/>
-        <w:spacing w:before="60" w:after="60" w:line="240" w:lineRule="auto"/>
+        <w:spacing w:before="240" w:after="60" w:line="240" w:lineRule="auto"/>
         <w:rPr>
           <w:rFonts w:ascii="Book Antiqua" w:hAnsi="Book Antiqua" w:cs="Times New Roman"/>
           <w:b/>
@@ -239,16 +238,7 @@
           <w:sz w:val="24"/>
           <w:szCs w:val="24"/>
         </w:rPr>
-        <w:t>CONSIDERANDO</w:t>
-      </w:r>
-      <w:r>
-        <w:rPr>
-          <w:rFonts w:ascii="Book Antiqua" w:hAnsi="Book Antiqua" w:cs="Times New Roman"/>
-          <w:b/>
-          <w:sz w:val="24"/>
-          <w:szCs w:val="24"/>
-        </w:rPr>
-        <w:t xml:space="preserve">: </w:t>
+        <w:t>CONSIDERANDO:</w:t>
       </w:r>
     </w:p>
     <w:p>
@@ -268,6 +258,14 @@
           <w:sz w:val="24"/>
           <w:szCs w:val="24"/>
         </w:rPr>
+        <w:t xml:space="preserve"> </w:t>
+      </w:r>
+      <w:r>
+        <w:rPr>
+          <w:rFonts w:ascii="Book Antiqua" w:hAnsi="Book Antiqua" w:cs="Times New Roman"/>
+          <w:sz w:val="24"/>
+          <w:szCs w:val="24"/>
+        </w:rPr>
         <w:t>El aconsejamiento del Departamento Ejecutivo Municipal a través de las jefaturas de Planeamiento y Urbanismo y Catastro que opinan sobre la viabilidad del fraccionamiento respecto a excepciones de medidas de lotes por existir antecedentes de lotes y barrios linderos con medidas inferiores a las exigidas por Ordenanzas vigentes</w:t>
       </w:r>
       <w:r>
@@ -276,7 +274,7 @@
           <w:sz w:val="24"/>
           <w:szCs w:val="24"/>
         </w:rPr>
-        <w:t>;</w:t>
+        <w:t xml:space="preserve">; </w:t>
       </w:r>
     </w:p>
     <w:p>
@@ -408,7 +406,7 @@
           <w:sz w:val="24"/>
           <w:szCs w:val="24"/>
         </w:rPr>
-        <w:t>;</w:t>
+        <w:t xml:space="preserve">; </w:t>
       </w:r>
     </w:p>
     <w:p>
@@ -428,7 +426,95 @@
           <w:sz w:val="24"/>
           <w:szCs w:val="24"/>
         </w:rPr>
-        <w:t>Por este acto, la firma Petroil S. A. ofrece también la donación gratuita de dos lotes de 12,80mts x 30,00mts cada uno;</w:t>
+        <w:t>Por este acto</w:t>
+      </w:r>
+      <w:r>
+        <w:rPr>
+          <w:rFonts w:ascii="Book Antiqua" w:hAnsi="Book Antiqua" w:cs="Times New Roman"/>
+          <w:sz w:val="24"/>
+          <w:szCs w:val="24"/>
+        </w:rPr>
+        <w:t xml:space="preserve">, </w:t>
+      </w:r>
+      <w:r>
+        <w:rPr>
+          <w:rFonts w:ascii="Book Antiqua" w:hAnsi="Book Antiqua" w:cs="Times New Roman"/>
+          <w:sz w:val="24"/>
+          <w:szCs w:val="24"/>
+        </w:rPr>
+        <w:t>la firma Petroil S</w:t>
+      </w:r>
+      <w:r>
+        <w:rPr>
+          <w:rFonts w:ascii="Book Antiqua" w:hAnsi="Book Antiqua" w:cs="Times New Roman"/>
+          <w:sz w:val="24"/>
+          <w:szCs w:val="24"/>
+        </w:rPr>
+        <w:t xml:space="preserve">. </w:t>
+      </w:r>
+      <w:r>
+        <w:rPr>
+          <w:rFonts w:ascii="Book Antiqua" w:hAnsi="Book Antiqua" w:cs="Times New Roman"/>
+          <w:sz w:val="24"/>
+          <w:szCs w:val="24"/>
+        </w:rPr>
+        <w:t>A</w:t>
+      </w:r>
+      <w:r>
+        <w:rPr>
+          <w:rFonts w:ascii="Book Antiqua" w:hAnsi="Book Antiqua" w:cs="Times New Roman"/>
+          <w:sz w:val="24"/>
+          <w:szCs w:val="24"/>
+        </w:rPr>
+        <w:t xml:space="preserve">. </w:t>
+      </w:r>
+      <w:r>
+        <w:rPr>
+          <w:rFonts w:ascii="Book Antiqua" w:hAnsi="Book Antiqua" w:cs="Times New Roman"/>
+          <w:sz w:val="24"/>
+          <w:szCs w:val="24"/>
+        </w:rPr>
+        <w:t>ofrece también la donación gratuita de dos lotes de 12</w:t>
+      </w:r>
+      <w:r>
+        <w:rPr>
+          <w:rFonts w:ascii="Book Antiqua" w:hAnsi="Book Antiqua" w:cs="Times New Roman"/>
+          <w:sz w:val="24"/>
+          <w:szCs w:val="24"/>
+        </w:rPr>
+        <w:t xml:space="preserve">, </w:t>
+      </w:r>
+      <w:r>
+        <w:rPr>
+          <w:rFonts w:ascii="Book Antiqua" w:hAnsi="Book Antiqua" w:cs="Times New Roman"/>
+          <w:sz w:val="24"/>
+          <w:szCs w:val="24"/>
+        </w:rPr>
+        <w:t>80mts x 30</w:t>
+      </w:r>
+      <w:r>
+        <w:rPr>
+          <w:rFonts w:ascii="Book Antiqua" w:hAnsi="Book Antiqua" w:cs="Times New Roman"/>
+          <w:sz w:val="24"/>
+          <w:szCs w:val="24"/>
+        </w:rPr>
+        <w:t xml:space="preserve">, </w:t>
+      </w:r>
+      <w:r>
+        <w:rPr>
+          <w:rFonts w:ascii="Book Antiqua" w:hAnsi="Book Antiqua" w:cs="Times New Roman"/>
+          <w:sz w:val="24"/>
+          <w:szCs w:val="24"/>
+        </w:rPr>
+        <w:t>00mts cada uno</w:t>
+      </w:r>
+      <w:r>
+        <w:rPr>
+          <w:rFonts w:ascii="Book Antiqua" w:hAnsi="Book Antiqua" w:cs="Times New Roman"/>
+          <w:sz w:val="24"/>
+          <w:szCs w:val="24"/>
+        </w:rPr>
+        <w:t xml:space="preserve">; </w:t>
       </w:r>
     </w:p>
     <w:p>
@@ -453,7 +539,9 @@
         </w:rPr>
         <w:t>EL CONCEJO DELIBERANTE SANCIONA CON FUERZA DE ORDENANZA</w:t>
       </w:r>
+      <w:bookmarkStart w:id="0" w:name="_GoBack"/>
     </w:p>
+    <w:bookmarkEnd w:id="0"/>
     <w:p>
       <w:pPr>
         <w:keepNext/>
@@ -472,15 +560,7 @@
           <w:szCs w:val="24"/>
           <w:u w:val="single"/>
         </w:rPr>
-        <w:t>ARTÍCULO PRIMERO</w:t>
-      </w:r>
-      <w:r>
-        <w:rPr>
-          <w:rFonts w:ascii="Book Antiqua" w:hAnsi="Book Antiqua" w:cs="Times New Roman"/>
-          <w:sz w:val="24"/>
-          <w:szCs w:val="24"/>
-        </w:rPr>
-        <w:t>:</w:t>
+        <w:t>ARTÍCULO PRIMERO:</w:t>
       </w:r>
       <w:r>
         <w:rPr>
@@ -688,7 +768,7 @@
           <w:sz w:val="24"/>
           <w:szCs w:val="24"/>
         </w:rPr>
-        <w:t>(</w:t>
+        <w:t xml:space="preserve"> (</w:t>
       </w:r>
       <w:r>
         <w:rPr>
@@ -704,7 +784,7 @@
           <w:sz w:val="24"/>
           <w:szCs w:val="24"/>
         </w:rPr>
-        <w:t>)</w:t>
+        <w:t xml:space="preserve">) </w:t>
       </w:r>
       <w:r>
         <w:rPr>
@@ -792,7 +872,7 @@
           <w:sz w:val="24"/>
           <w:szCs w:val="24"/>
         </w:rPr>
-        <w:t>.</w:t>
+        <w:t xml:space="preserve">. </w:t>
       </w:r>
     </w:p>
     <w:p>
@@ -813,15 +893,7 @@
           <w:szCs w:val="24"/>
           <w:u w:val="single"/>
         </w:rPr>
-        <w:t>ARTÍCULO SEGUNDO</w:t>
-      </w:r>
-      <w:r>
-        <w:rPr>
-          <w:rFonts w:ascii="Book Antiqua" w:hAnsi="Book Antiqua" w:cs="Times New Roman"/>
-          <w:sz w:val="24"/>
-          <w:szCs w:val="24"/>
-        </w:rPr>
-        <w:t>:</w:t>
+        <w:t>ARTÍCULO SEGUNDO:</w:t>
       </w:r>
       <w:r>
         <w:rPr>
@@ -857,6 +929,7 @@
           <w:numId w:val="6"/>
         </w:numPr>
         <w:spacing w:after="180" w:line="240" w:lineRule="auto"/>
+        <w:ind w:left="0" w:firstLine="0"/>
         <w:jc w:val="both"/>
         <w:rPr>
           <w:rFonts w:ascii="Book Antiqua" w:hAnsi="Book Antiqua" w:cs="Times New Roman"/>
@@ -870,7 +943,79 @@
           <w:sz w:val="24"/>
           <w:szCs w:val="24"/>
         </w:rPr>
-        <w:t>Para continuación de calle Salas y Valdez desde calle Roca hasta el lindero Oeste de la propiedad, siguiendo el eje que llega del Este, en un ancho de 17,00mts por una extensión aproximada de 195,00mts.</w:t>
+        <w:t>Para continuación de calle Salas y Valdez desde calle Roca hasta el lindero Oeste de la propiedad</w:t>
+      </w:r>
+      <w:r>
+        <w:rPr>
+          <w:rFonts w:ascii="Book Antiqua" w:hAnsi="Book Antiqua" w:cs="Times New Roman"/>
+          <w:sz w:val="24"/>
+          <w:szCs w:val="24"/>
+        </w:rPr>
+        <w:t xml:space="preserve">, </w:t>
+      </w:r>
+      <w:r>
+        <w:rPr>
+          <w:rFonts w:ascii="Book Antiqua" w:hAnsi="Book Antiqua" w:cs="Times New Roman"/>
+          <w:sz w:val="24"/>
+          <w:szCs w:val="24"/>
+        </w:rPr>
+        <w:t>siguiendo el eje que llega del Este</w:t>
+      </w:r>
+      <w:r>
+        <w:rPr>
+          <w:rFonts w:ascii="Book Antiqua" w:hAnsi="Book Antiqua" w:cs="Times New Roman"/>
+          <w:sz w:val="24"/>
+          <w:szCs w:val="24"/>
+        </w:rPr>
+        <w:t xml:space="preserve">, </w:t>
+      </w:r>
+      <w:r>
+        <w:rPr>
+          <w:rFonts w:ascii="Book Antiqua" w:hAnsi="Book Antiqua" w:cs="Times New Roman"/>
+          <w:sz w:val="24"/>
+          <w:szCs w:val="24"/>
+        </w:rPr>
+        <w:t>en un ancho de 17</w:t>
+      </w:r>
+      <w:r>
+        <w:rPr>
+          <w:rFonts w:ascii="Book Antiqua" w:hAnsi="Book Antiqua" w:cs="Times New Roman"/>
+          <w:sz w:val="24"/>
+          <w:szCs w:val="24"/>
+        </w:rPr>
+        <w:t xml:space="preserve">, </w:t>
+      </w:r>
+      <w:r>
+        <w:rPr>
+          <w:rFonts w:ascii="Book Antiqua" w:hAnsi="Book Antiqua" w:cs="Times New Roman"/>
+          <w:sz w:val="24"/>
+          <w:szCs w:val="24"/>
+        </w:rPr>
+        <w:t>00mts por una extensión aproximada de 195</w:t>
+      </w:r>
+      <w:r>
+        <w:rPr>
+          <w:rFonts w:ascii="Book Antiqua" w:hAnsi="Book Antiqua" w:cs="Times New Roman"/>
+          <w:sz w:val="24"/>
+          <w:szCs w:val="24"/>
+        </w:rPr>
+        <w:t xml:space="preserve">, </w:t>
+      </w:r>
+      <w:r>
+        <w:rPr>
+          <w:rFonts w:ascii="Book Antiqua" w:hAnsi="Book Antiqua" w:cs="Times New Roman"/>
+          <w:sz w:val="24"/>
+          <w:szCs w:val="24"/>
+        </w:rPr>
+        <w:t>00mts</w:t>
+      </w:r>
+      <w:r>
+        <w:rPr>
+          <w:rFonts w:ascii="Book Antiqua" w:hAnsi="Book Antiqua" w:cs="Times New Roman"/>
+          <w:sz w:val="24"/>
+          <w:szCs w:val="24"/>
+        </w:rPr>
+        <w:t xml:space="preserve">. </w:t>
       </w:r>
     </w:p>
     <w:p>
@@ -882,6 +1027,7 @@
           <w:numId w:val="6"/>
         </w:numPr>
         <w:spacing w:after="180" w:line="240" w:lineRule="auto"/>
+        <w:ind w:left="0" w:firstLine="0"/>
         <w:jc w:val="both"/>
         <w:rPr>
           <w:rFonts w:ascii="Book Antiqua" w:hAnsi="Book Antiqua" w:cs="Times New Roman"/>
@@ -895,7 +1041,79 @@
           <w:sz w:val="24"/>
           <w:szCs w:val="24"/>
         </w:rPr>
-        <w:t>Para continuación de calle Los Ceibos desde calle Roca hasta el lindero Oeste de la propiedad, siguiendo el eje que llega del oeste, en un ancho de 12,00mts por una extensión aproximada de 195,00mts.</w:t>
+        <w:t>Para continuación de calle Los Ceibos desde calle Roca hasta el lindero Oeste de la propiedad</w:t>
+      </w:r>
+      <w:r>
+        <w:rPr>
+          <w:rFonts w:ascii="Book Antiqua" w:hAnsi="Book Antiqua" w:cs="Times New Roman"/>
+          <w:sz w:val="24"/>
+          <w:szCs w:val="24"/>
+        </w:rPr>
+        <w:t xml:space="preserve">, </w:t>
+      </w:r>
+      <w:r>
+        <w:rPr>
+          <w:rFonts w:ascii="Book Antiqua" w:hAnsi="Book Antiqua" w:cs="Times New Roman"/>
+          <w:sz w:val="24"/>
+          <w:szCs w:val="24"/>
+        </w:rPr>
+        <w:t>siguiendo el eje que llega del oeste</w:t>
+      </w:r>
+      <w:r>
+        <w:rPr>
+          <w:rFonts w:ascii="Book Antiqua" w:hAnsi="Book Antiqua" w:cs="Times New Roman"/>
+          <w:sz w:val="24"/>
+          <w:szCs w:val="24"/>
+        </w:rPr>
+        <w:t xml:space="preserve">, </w:t>
+      </w:r>
+      <w:r>
+        <w:rPr>
+          <w:rFonts w:ascii="Book Antiqua" w:hAnsi="Book Antiqua" w:cs="Times New Roman"/>
+          <w:sz w:val="24"/>
+          <w:szCs w:val="24"/>
+        </w:rPr>
+        <w:t>en un ancho de 12</w:t>
+      </w:r>
+      <w:r>
+        <w:rPr>
+          <w:rFonts w:ascii="Book Antiqua" w:hAnsi="Book Antiqua" w:cs="Times New Roman"/>
+          <w:sz w:val="24"/>
+          <w:szCs w:val="24"/>
+        </w:rPr>
+        <w:t xml:space="preserve">, </w:t>
+      </w:r>
+      <w:r>
+        <w:rPr>
+          <w:rFonts w:ascii="Book Antiqua" w:hAnsi="Book Antiqua" w:cs="Times New Roman"/>
+          <w:sz w:val="24"/>
+          <w:szCs w:val="24"/>
+        </w:rPr>
+        <w:t>00mts por una extensión aproximada de 195</w:t>
+      </w:r>
+      <w:r>
+        <w:rPr>
+          <w:rFonts w:ascii="Book Antiqua" w:hAnsi="Book Antiqua" w:cs="Times New Roman"/>
+          <w:sz w:val="24"/>
+          <w:szCs w:val="24"/>
+        </w:rPr>
+        <w:t xml:space="preserve">, </w:t>
+      </w:r>
+      <w:r>
+        <w:rPr>
+          <w:rFonts w:ascii="Book Antiqua" w:hAnsi="Book Antiqua" w:cs="Times New Roman"/>
+          <w:sz w:val="24"/>
+          <w:szCs w:val="24"/>
+        </w:rPr>
+        <w:t>00mts</w:t>
+      </w:r>
+      <w:r>
+        <w:rPr>
+          <w:rFonts w:ascii="Book Antiqua" w:hAnsi="Book Antiqua" w:cs="Times New Roman"/>
+          <w:sz w:val="24"/>
+          <w:szCs w:val="24"/>
+        </w:rPr>
+        <w:t xml:space="preserve">. </w:t>
       </w:r>
     </w:p>
     <w:p>
@@ -907,6 +1125,7 @@
           <w:numId w:val="6"/>
         </w:numPr>
         <w:spacing w:after="180" w:line="240" w:lineRule="auto"/>
+        <w:ind w:left="0" w:firstLine="0"/>
         <w:jc w:val="both"/>
         <w:rPr>
           <w:rFonts w:ascii="Book Antiqua" w:hAnsi="Book Antiqua" w:cs="Times New Roman"/>
@@ -920,7 +1139,79 @@
           <w:sz w:val="24"/>
           <w:szCs w:val="24"/>
         </w:rPr>
-        <w:t>Para continuación de calle Paraguay desde calle Roca hasta el lindero Oeste de la propiedad, siguiendo el eje que llega del Este, en un ancho de 17,00mts por una extensión aproximada de 195,00mts.</w:t>
+        <w:t>Para continuación de calle Paraguay desde calle Roca hasta el lindero Oeste de la propiedad</w:t>
+      </w:r>
+      <w:r>
+        <w:rPr>
+          <w:rFonts w:ascii="Book Antiqua" w:hAnsi="Book Antiqua" w:cs="Times New Roman"/>
+          <w:sz w:val="24"/>
+          <w:szCs w:val="24"/>
+        </w:rPr>
+        <w:t xml:space="preserve">, </w:t>
+      </w:r>
+      <w:r>
+        <w:rPr>
+          <w:rFonts w:ascii="Book Antiqua" w:hAnsi="Book Antiqua" w:cs="Times New Roman"/>
+          <w:sz w:val="24"/>
+          <w:szCs w:val="24"/>
+        </w:rPr>
+        <w:t>siguiendo el eje que llega del Este</w:t>
+      </w:r>
+      <w:r>
+        <w:rPr>
+          <w:rFonts w:ascii="Book Antiqua" w:hAnsi="Book Antiqua" w:cs="Times New Roman"/>
+          <w:sz w:val="24"/>
+          <w:szCs w:val="24"/>
+        </w:rPr>
+        <w:t xml:space="preserve">, </w:t>
+      </w:r>
+      <w:r>
+        <w:rPr>
+          <w:rFonts w:ascii="Book Antiqua" w:hAnsi="Book Antiqua" w:cs="Times New Roman"/>
+          <w:sz w:val="24"/>
+          <w:szCs w:val="24"/>
+        </w:rPr>
+        <w:t>en un ancho de 17</w:t>
+      </w:r>
+      <w:r>
+        <w:rPr>
+          <w:rFonts w:ascii="Book Antiqua" w:hAnsi="Book Antiqua" w:cs="Times New Roman"/>
+          <w:sz w:val="24"/>
+          <w:szCs w:val="24"/>
+        </w:rPr>
+        <w:t xml:space="preserve">, </w:t>
+      </w:r>
+      <w:r>
+        <w:rPr>
+          <w:rFonts w:ascii="Book Antiqua" w:hAnsi="Book Antiqua" w:cs="Times New Roman"/>
+          <w:sz w:val="24"/>
+          <w:szCs w:val="24"/>
+        </w:rPr>
+        <w:t>00mts por una extensión aproximada de 195</w:t>
+      </w:r>
+      <w:r>
+        <w:rPr>
+          <w:rFonts w:ascii="Book Antiqua" w:hAnsi="Book Antiqua" w:cs="Times New Roman"/>
+          <w:sz w:val="24"/>
+          <w:szCs w:val="24"/>
+        </w:rPr>
+        <w:t xml:space="preserve">, </w:t>
+      </w:r>
+      <w:r>
+        <w:rPr>
+          <w:rFonts w:ascii="Book Antiqua" w:hAnsi="Book Antiqua" w:cs="Times New Roman"/>
+          <w:sz w:val="24"/>
+          <w:szCs w:val="24"/>
+        </w:rPr>
+        <w:t>00mts</w:t>
+      </w:r>
+      <w:r>
+        <w:rPr>
+          <w:rFonts w:ascii="Book Antiqua" w:hAnsi="Book Antiqua" w:cs="Times New Roman"/>
+          <w:sz w:val="24"/>
+          <w:szCs w:val="24"/>
+        </w:rPr>
+        <w:t xml:space="preserve">. </w:t>
       </w:r>
     </w:p>
     <w:p>
@@ -932,6 +1223,7 @@
           <w:numId w:val="6"/>
         </w:numPr>
         <w:spacing w:after="180" w:line="240" w:lineRule="auto"/>
+        <w:ind w:left="0" w:firstLine="0"/>
         <w:jc w:val="both"/>
         <w:rPr>
           <w:rFonts w:ascii="Book Antiqua" w:hAnsi="Book Antiqua" w:cs="Times New Roman"/>
@@ -945,7 +1237,95 @@
           <w:sz w:val="24"/>
           <w:szCs w:val="24"/>
         </w:rPr>
-        <w:t>Para continuación de calle Perú desde calle Roca hasta el lindero Oeste de la propiedad, siguiendo el eje que llega al Este, en un ancho de 17,00mts, por una extensión aproximada de 195,00mts.</w:t>
+        <w:t>Para continuación de calle Perú desde calle Roca hasta el lindero Oeste de la propiedad</w:t>
+      </w:r>
+      <w:r>
+        <w:rPr>
+          <w:rFonts w:ascii="Book Antiqua" w:hAnsi="Book Antiqua" w:cs="Times New Roman"/>
+          <w:sz w:val="24"/>
+          <w:szCs w:val="24"/>
+        </w:rPr>
+        <w:t xml:space="preserve">, </w:t>
+      </w:r>
+      <w:r>
+        <w:rPr>
+          <w:rFonts w:ascii="Book Antiqua" w:hAnsi="Book Antiqua" w:cs="Times New Roman"/>
+          <w:sz w:val="24"/>
+          <w:szCs w:val="24"/>
+        </w:rPr>
+        <w:t>siguiendo el eje que llega al Este</w:t>
+      </w:r>
+      <w:r>
+        <w:rPr>
+          <w:rFonts w:ascii="Book Antiqua" w:hAnsi="Book Antiqua" w:cs="Times New Roman"/>
+          <w:sz w:val="24"/>
+          <w:szCs w:val="24"/>
+        </w:rPr>
+        <w:t xml:space="preserve">, </w:t>
+      </w:r>
+      <w:r>
+        <w:rPr>
+          <w:rFonts w:ascii="Book Antiqua" w:hAnsi="Book Antiqua" w:cs="Times New Roman"/>
+          <w:sz w:val="24"/>
+          <w:szCs w:val="24"/>
+        </w:rPr>
+        <w:t>en un ancho de 17</w:t>
+      </w:r>
+      <w:r>
+        <w:rPr>
+          <w:rFonts w:ascii="Book Antiqua" w:hAnsi="Book Antiqua" w:cs="Times New Roman"/>
+          <w:sz w:val="24"/>
+          <w:szCs w:val="24"/>
+        </w:rPr>
+        <w:t xml:space="preserve">, </w:t>
+      </w:r>
+      <w:r>
+        <w:rPr>
+          <w:rFonts w:ascii="Book Antiqua" w:hAnsi="Book Antiqua" w:cs="Times New Roman"/>
+          <w:sz w:val="24"/>
+          <w:szCs w:val="24"/>
+        </w:rPr>
+        <w:t>00mts</w:t>
+      </w:r>
+      <w:r>
+        <w:rPr>
+          <w:rFonts w:ascii="Book Antiqua" w:hAnsi="Book Antiqua" w:cs="Times New Roman"/>
+          <w:sz w:val="24"/>
+          <w:szCs w:val="24"/>
+        </w:rPr>
+        <w:t xml:space="preserve">, </w:t>
+      </w:r>
+      <w:r>
+        <w:rPr>
+          <w:rFonts w:ascii="Book Antiqua" w:hAnsi="Book Antiqua" w:cs="Times New Roman"/>
+          <w:sz w:val="24"/>
+          <w:szCs w:val="24"/>
+        </w:rPr>
+        <w:t>por una extensión aproximada de 195</w:t>
+      </w:r>
+      <w:r>
+        <w:rPr>
+          <w:rFonts w:ascii="Book Antiqua" w:hAnsi="Book Antiqua" w:cs="Times New Roman"/>
+          <w:sz w:val="24"/>
+          <w:szCs w:val="24"/>
+        </w:rPr>
+        <w:t xml:space="preserve">, </w:t>
+      </w:r>
+      <w:r>
+        <w:rPr>
+          <w:rFonts w:ascii="Book Antiqua" w:hAnsi="Book Antiqua" w:cs="Times New Roman"/>
+          <w:sz w:val="24"/>
+          <w:szCs w:val="24"/>
+        </w:rPr>
+        <w:t>00mts</w:t>
+      </w:r>
+      <w:r>
+        <w:rPr>
+          <w:rFonts w:ascii="Book Antiqua" w:hAnsi="Book Antiqua" w:cs="Times New Roman"/>
+          <w:sz w:val="24"/>
+          <w:szCs w:val="24"/>
+        </w:rPr>
+        <w:t xml:space="preserve">. </w:t>
       </w:r>
     </w:p>
     <w:p>
@@ -957,6 +1337,7 @@
           <w:numId w:val="6"/>
         </w:numPr>
         <w:spacing w:after="180" w:line="240" w:lineRule="auto"/>
+        <w:ind w:left="0" w:firstLine="0"/>
         <w:jc w:val="both"/>
         <w:rPr>
           <w:rFonts w:ascii="Book Antiqua" w:hAnsi="Book Antiqua" w:cs="Times New Roman"/>
@@ -971,7 +1352,63 @@
           <w:szCs w:val="24"/>
         </w:rPr>
         <w:lastRenderedPageBreak/>
-        <w:t>Para continuación de calle Brasil desde calle Roca hasta el lindero Oeste de la propiedad, siguiendo el eje que llega del Este en un ancho de 17,00mts por una extensión aproximada de 265,00mts.</w:t>
+        <w:t>Para continuación de calle Brasil desde calle Roca hasta el lindero Oeste de la propiedad</w:t>
+      </w:r>
+      <w:r>
+        <w:rPr>
+          <w:rFonts w:ascii="Book Antiqua" w:hAnsi="Book Antiqua" w:cs="Times New Roman"/>
+          <w:sz w:val="24"/>
+          <w:szCs w:val="24"/>
+        </w:rPr>
+        <w:t xml:space="preserve">, </w:t>
+      </w:r>
+      <w:r>
+        <w:rPr>
+          <w:rFonts w:ascii="Book Antiqua" w:hAnsi="Book Antiqua" w:cs="Times New Roman"/>
+          <w:sz w:val="24"/>
+          <w:szCs w:val="24"/>
+        </w:rPr>
+        <w:t>siguiendo el eje que llega del Este en un ancho de 17</w:t>
+      </w:r>
+      <w:r>
+        <w:rPr>
+          <w:rFonts w:ascii="Book Antiqua" w:hAnsi="Book Antiqua" w:cs="Times New Roman"/>
+          <w:sz w:val="24"/>
+          <w:szCs w:val="24"/>
+        </w:rPr>
+        <w:t xml:space="preserve">, </w:t>
+      </w:r>
+      <w:r>
+        <w:rPr>
+          <w:rFonts w:ascii="Book Antiqua" w:hAnsi="Book Antiqua" w:cs="Times New Roman"/>
+          <w:sz w:val="24"/>
+          <w:szCs w:val="24"/>
+        </w:rPr>
+        <w:t>00mts por una extensión aproximada de 265</w:t>
+      </w:r>
+      <w:r>
+        <w:rPr>
+          <w:rFonts w:ascii="Book Antiqua" w:hAnsi="Book Antiqua" w:cs="Times New Roman"/>
+          <w:sz w:val="24"/>
+          <w:szCs w:val="24"/>
+        </w:rPr>
+        <w:t xml:space="preserve">, </w:t>
+      </w:r>
+      <w:r>
+        <w:rPr>
+          <w:rFonts w:ascii="Book Antiqua" w:hAnsi="Book Antiqua" w:cs="Times New Roman"/>
+          <w:sz w:val="24"/>
+          <w:szCs w:val="24"/>
+        </w:rPr>
+        <w:t>00mts</w:t>
+      </w:r>
+      <w:r>
+        <w:rPr>
+          <w:rFonts w:ascii="Book Antiqua" w:hAnsi="Book Antiqua" w:cs="Times New Roman"/>
+          <w:sz w:val="24"/>
+          <w:szCs w:val="24"/>
+        </w:rPr>
+        <w:t xml:space="preserve">. </w:t>
       </w:r>
     </w:p>
     <w:p>
@@ -983,6 +1420,7 @@
           <w:numId w:val="6"/>
         </w:numPr>
         <w:spacing w:after="180" w:line="240" w:lineRule="auto"/>
+        <w:ind w:left="0" w:firstLine="0"/>
         <w:jc w:val="both"/>
         <w:rPr>
           <w:rFonts w:ascii="Book Antiqua" w:hAnsi="Book Antiqua" w:cs="Times New Roman"/>
@@ -996,7 +1434,79 @@
           <w:sz w:val="24"/>
           <w:szCs w:val="24"/>
         </w:rPr>
-        <w:t>Para continuación de calle Frías Silva desde calle Roca hasta el lindero Oeste de la propiedad, siguiendo el eje que llega del Este, en un ancho de 12,00mts por una extensión aproximada de 265,00mts.</w:t>
+        <w:t>Para continuación de calle Frías Silva desde calle Roca hasta el lindero Oeste de la propiedad</w:t>
+      </w:r>
+      <w:r>
+        <w:rPr>
+          <w:rFonts w:ascii="Book Antiqua" w:hAnsi="Book Antiqua" w:cs="Times New Roman"/>
+          <w:sz w:val="24"/>
+          <w:szCs w:val="24"/>
+        </w:rPr>
+        <w:t xml:space="preserve">, </w:t>
+      </w:r>
+      <w:r>
+        <w:rPr>
+          <w:rFonts w:ascii="Book Antiqua" w:hAnsi="Book Antiqua" w:cs="Times New Roman"/>
+          <w:sz w:val="24"/>
+          <w:szCs w:val="24"/>
+        </w:rPr>
+        <w:t>siguiendo el eje que llega del Este</w:t>
+      </w:r>
+      <w:r>
+        <w:rPr>
+          <w:rFonts w:ascii="Book Antiqua" w:hAnsi="Book Antiqua" w:cs="Times New Roman"/>
+          <w:sz w:val="24"/>
+          <w:szCs w:val="24"/>
+        </w:rPr>
+        <w:t xml:space="preserve">, </w:t>
+      </w:r>
+      <w:r>
+        <w:rPr>
+          <w:rFonts w:ascii="Book Antiqua" w:hAnsi="Book Antiqua" w:cs="Times New Roman"/>
+          <w:sz w:val="24"/>
+          <w:szCs w:val="24"/>
+        </w:rPr>
+        <w:t>en un ancho de 12</w:t>
+      </w:r>
+      <w:r>
+        <w:rPr>
+          <w:rFonts w:ascii="Book Antiqua" w:hAnsi="Book Antiqua" w:cs="Times New Roman"/>
+          <w:sz w:val="24"/>
+          <w:szCs w:val="24"/>
+        </w:rPr>
+        <w:t xml:space="preserve">, </w:t>
+      </w:r>
+      <w:r>
+        <w:rPr>
+          <w:rFonts w:ascii="Book Antiqua" w:hAnsi="Book Antiqua" w:cs="Times New Roman"/>
+          <w:sz w:val="24"/>
+          <w:szCs w:val="24"/>
+        </w:rPr>
+        <w:t>00mts por una extensión aproximada de 265</w:t>
+      </w:r>
+      <w:r>
+        <w:rPr>
+          <w:rFonts w:ascii="Book Antiqua" w:hAnsi="Book Antiqua" w:cs="Times New Roman"/>
+          <w:sz w:val="24"/>
+          <w:szCs w:val="24"/>
+        </w:rPr>
+        <w:t xml:space="preserve">, </w:t>
+      </w:r>
+      <w:r>
+        <w:rPr>
+          <w:rFonts w:ascii="Book Antiqua" w:hAnsi="Book Antiqua" w:cs="Times New Roman"/>
+          <w:sz w:val="24"/>
+          <w:szCs w:val="24"/>
+        </w:rPr>
+        <w:t>00mts</w:t>
+      </w:r>
+      <w:r>
+        <w:rPr>
+          <w:rFonts w:ascii="Book Antiqua" w:hAnsi="Book Antiqua" w:cs="Times New Roman"/>
+          <w:sz w:val="24"/>
+          <w:szCs w:val="24"/>
+        </w:rPr>
+        <w:t xml:space="preserve">. </w:t>
       </w:r>
     </w:p>
     <w:p>
@@ -1008,6 +1518,7 @@
           <w:numId w:val="6"/>
         </w:numPr>
         <w:spacing w:after="180" w:line="240" w:lineRule="auto"/>
+        <w:ind w:left="0" w:firstLine="0"/>
         <w:jc w:val="both"/>
         <w:rPr>
           <w:rFonts w:ascii="Book Antiqua" w:hAnsi="Book Antiqua" w:cs="Times New Roman"/>
@@ -1021,7 +1532,79 @@
           <w:sz w:val="24"/>
           <w:szCs w:val="24"/>
         </w:rPr>
-        <w:t>Para continuación de calle Santo Domingo desde calle Roca hasta el lindero Oeste de la propiedad, siguiendo el que llega del Este, en un ancho de 12,00mts por una extensión aproximada de 265,00mts.</w:t>
+        <w:t>Para continuación de calle Santo Domingo desde calle Roca hasta el lindero Oeste de la propiedad</w:t>
+      </w:r>
+      <w:r>
+        <w:rPr>
+          <w:rFonts w:ascii="Book Antiqua" w:hAnsi="Book Antiqua" w:cs="Times New Roman"/>
+          <w:sz w:val="24"/>
+          <w:szCs w:val="24"/>
+        </w:rPr>
+        <w:t xml:space="preserve">, </w:t>
+      </w:r>
+      <w:r>
+        <w:rPr>
+          <w:rFonts w:ascii="Book Antiqua" w:hAnsi="Book Antiqua" w:cs="Times New Roman"/>
+          <w:sz w:val="24"/>
+          <w:szCs w:val="24"/>
+        </w:rPr>
+        <w:t>siguiendo el que llega del Este</w:t>
+      </w:r>
+      <w:r>
+        <w:rPr>
+          <w:rFonts w:ascii="Book Antiqua" w:hAnsi="Book Antiqua" w:cs="Times New Roman"/>
+          <w:sz w:val="24"/>
+          <w:szCs w:val="24"/>
+        </w:rPr>
+        <w:t xml:space="preserve">, </w:t>
+      </w:r>
+      <w:r>
+        <w:rPr>
+          <w:rFonts w:ascii="Book Antiqua" w:hAnsi="Book Antiqua" w:cs="Times New Roman"/>
+          <w:sz w:val="24"/>
+          <w:szCs w:val="24"/>
+        </w:rPr>
+        <w:t>en un ancho de 12</w:t>
+      </w:r>
+      <w:r>
+        <w:rPr>
+          <w:rFonts w:ascii="Book Antiqua" w:hAnsi="Book Antiqua" w:cs="Times New Roman"/>
+          <w:sz w:val="24"/>
+          <w:szCs w:val="24"/>
+        </w:rPr>
+        <w:t xml:space="preserve">, </w:t>
+      </w:r>
+      <w:r>
+        <w:rPr>
+          <w:rFonts w:ascii="Book Antiqua" w:hAnsi="Book Antiqua" w:cs="Times New Roman"/>
+          <w:sz w:val="24"/>
+          <w:szCs w:val="24"/>
+        </w:rPr>
+        <w:t>00mts por una extensión aproximada de 265</w:t>
+      </w:r>
+      <w:r>
+        <w:rPr>
+          <w:rFonts w:ascii="Book Antiqua" w:hAnsi="Book Antiqua" w:cs="Times New Roman"/>
+          <w:sz w:val="24"/>
+          <w:szCs w:val="24"/>
+        </w:rPr>
+        <w:t xml:space="preserve">, </w:t>
+      </w:r>
+      <w:r>
+        <w:rPr>
+          <w:rFonts w:ascii="Book Antiqua" w:hAnsi="Book Antiqua" w:cs="Times New Roman"/>
+          <w:sz w:val="24"/>
+          <w:szCs w:val="24"/>
+        </w:rPr>
+        <w:t>00mts</w:t>
+      </w:r>
+      <w:r>
+        <w:rPr>
+          <w:rFonts w:ascii="Book Antiqua" w:hAnsi="Book Antiqua" w:cs="Times New Roman"/>
+          <w:sz w:val="24"/>
+          <w:szCs w:val="24"/>
+        </w:rPr>
+        <w:t xml:space="preserve">. </w:t>
       </w:r>
     </w:p>
     <w:p>
@@ -1033,6 +1616,7 @@
           <w:numId w:val="6"/>
         </w:numPr>
         <w:spacing w:after="180" w:line="240" w:lineRule="auto"/>
+        <w:ind w:left="0" w:firstLine="0"/>
         <w:jc w:val="both"/>
         <w:rPr>
           <w:rFonts w:ascii="Book Antiqua" w:hAnsi="Book Antiqua" w:cs="Times New Roman"/>
@@ -1046,7 +1630,143 @@
           <w:sz w:val="24"/>
           <w:szCs w:val="24"/>
         </w:rPr>
-        <w:t>Para continuación de calle Berutti, que corre de Sur a Norte desde el límite sur hasta donde finaliza el predio de la Escuela Reconquista, actualmente constituido como servidumbre de paso, que según planos y títulos tiene un ancho de 17,32mts y 12,00mts en su primer y segundo tramo respectivamente, como así también el espacio para futura continuación de la misma hasta calle Las Higueritas, con un ancho de 12,00mts.</w:t>
+        <w:t>Para continuación de calle Berutti</w:t>
+      </w:r>
+      <w:r>
+        <w:rPr>
+          <w:rFonts w:ascii="Book Antiqua" w:hAnsi="Book Antiqua" w:cs="Times New Roman"/>
+          <w:sz w:val="24"/>
+          <w:szCs w:val="24"/>
+        </w:rPr>
+        <w:t xml:space="preserve">, </w:t>
+      </w:r>
+      <w:r>
+        <w:rPr>
+          <w:rFonts w:ascii="Book Antiqua" w:hAnsi="Book Antiqua" w:cs="Times New Roman"/>
+          <w:sz w:val="24"/>
+          <w:szCs w:val="24"/>
+        </w:rPr>
+        <w:t>que corre de Sur a Norte desde el límite sur hasta donde finaliza el predio de la Escuela Reconquista</w:t>
+      </w:r>
+      <w:r>
+        <w:rPr>
+          <w:rFonts w:ascii="Book Antiqua" w:hAnsi="Book Antiqua" w:cs="Times New Roman"/>
+          <w:sz w:val="24"/>
+          <w:szCs w:val="24"/>
+        </w:rPr>
+        <w:t xml:space="preserve">, </w:t>
+      </w:r>
+      <w:r>
+        <w:rPr>
+          <w:rFonts w:ascii="Book Antiqua" w:hAnsi="Book Antiqua" w:cs="Times New Roman"/>
+          <w:sz w:val="24"/>
+          <w:szCs w:val="24"/>
+        </w:rPr>
+        <w:t>actualmente constituido como servidumbre de paso</w:t>
+      </w:r>
+      <w:r>
+        <w:rPr>
+          <w:rFonts w:ascii="Book Antiqua" w:hAnsi="Book Antiqua" w:cs="Times New Roman"/>
+          <w:sz w:val="24"/>
+          <w:szCs w:val="24"/>
+        </w:rPr>
+        <w:t xml:space="preserve">, </w:t>
+      </w:r>
+      <w:r>
+        <w:rPr>
+          <w:rFonts w:ascii="Book Antiqua" w:hAnsi="Book Antiqua" w:cs="Times New Roman"/>
+          <w:sz w:val="24"/>
+          <w:szCs w:val="24"/>
+        </w:rPr>
+        <w:t>que según planos y títulos tiene un ancho de 17</w:t>
+      </w:r>
+      <w:r>
+        <w:rPr>
+          <w:rFonts w:ascii="Book Antiqua" w:hAnsi="Book Antiqua" w:cs="Times New Roman"/>
+          <w:sz w:val="24"/>
+          <w:szCs w:val="24"/>
+        </w:rPr>
+        <w:t xml:space="preserve">, </w:t>
+      </w:r>
+      <w:r>
+        <w:rPr>
+          <w:rFonts w:ascii="Book Antiqua" w:hAnsi="Book Antiqua" w:cs="Times New Roman"/>
+          <w:sz w:val="24"/>
+          <w:szCs w:val="24"/>
+        </w:rPr>
+        <w:t>32mts y 12</w:t>
+      </w:r>
+      <w:r>
+        <w:rPr>
+          <w:rFonts w:ascii="Book Antiqua" w:hAnsi="Book Antiqua" w:cs="Times New Roman"/>
+          <w:sz w:val="24"/>
+          <w:szCs w:val="24"/>
+        </w:rPr>
+        <w:t xml:space="preserve">, </w:t>
+      </w:r>
+      <w:r>
+        <w:rPr>
+          <w:rFonts w:ascii="Book Antiqua" w:hAnsi="Book Antiqua" w:cs="Times New Roman"/>
+          <w:sz w:val="24"/>
+          <w:szCs w:val="24"/>
+        </w:rPr>
+        <w:t>00mts en su primer y segundo tramo respectivamente</w:t>
+      </w:r>
+      <w:r>
+        <w:rPr>
+          <w:rFonts w:ascii="Book Antiqua" w:hAnsi="Book Antiqua" w:cs="Times New Roman"/>
+          <w:sz w:val="24"/>
+          <w:szCs w:val="24"/>
+        </w:rPr>
+        <w:t xml:space="preserve">, </w:t>
+      </w:r>
+      <w:r>
+        <w:rPr>
+          <w:rFonts w:ascii="Book Antiqua" w:hAnsi="Book Antiqua" w:cs="Times New Roman"/>
+          <w:sz w:val="24"/>
+          <w:szCs w:val="24"/>
+        </w:rPr>
+        <w:t>como así también el espacio para futura continuación de la misma hasta calle Las Higueritas</w:t>
+      </w:r>
+      <w:r>
+        <w:rPr>
+          <w:rFonts w:ascii="Book Antiqua" w:hAnsi="Book Antiqua" w:cs="Times New Roman"/>
+          <w:sz w:val="24"/>
+          <w:szCs w:val="24"/>
+        </w:rPr>
+        <w:t xml:space="preserve">, </w:t>
+      </w:r>
+      <w:r>
+        <w:rPr>
+          <w:rFonts w:ascii="Book Antiqua" w:hAnsi="Book Antiqua" w:cs="Times New Roman"/>
+          <w:sz w:val="24"/>
+          <w:szCs w:val="24"/>
+        </w:rPr>
+        <w:t>con un ancho de 12</w:t>
+      </w:r>
+      <w:r>
+        <w:rPr>
+          <w:rFonts w:ascii="Book Antiqua" w:hAnsi="Book Antiqua" w:cs="Times New Roman"/>
+          <w:sz w:val="24"/>
+          <w:szCs w:val="24"/>
+        </w:rPr>
+        <w:t xml:space="preserve">, </w:t>
+      </w:r>
+      <w:r>
+        <w:rPr>
+          <w:rFonts w:ascii="Book Antiqua" w:hAnsi="Book Antiqua" w:cs="Times New Roman"/>
+          <w:sz w:val="24"/>
+          <w:szCs w:val="24"/>
+        </w:rPr>
+        <w:t>00mts</w:t>
+      </w:r>
+      <w:r>
+        <w:rPr>
+          <w:rFonts w:ascii="Book Antiqua" w:hAnsi="Book Antiqua" w:cs="Times New Roman"/>
+          <w:sz w:val="24"/>
+          <w:szCs w:val="24"/>
+        </w:rPr>
+        <w:t xml:space="preserve">. </w:t>
       </w:r>
     </w:p>
     <w:p>
@@ -1058,6 +1778,7 @@
           <w:numId w:val="6"/>
         </w:numPr>
         <w:spacing w:after="180" w:line="240" w:lineRule="auto"/>
+        <w:ind w:left="0" w:firstLine="0"/>
         <w:jc w:val="both"/>
         <w:rPr>
           <w:rFonts w:ascii="Book Antiqua" w:hAnsi="Book Antiqua" w:cs="Times New Roman"/>
@@ -1071,7 +1792,95 @@
           <w:sz w:val="24"/>
           <w:szCs w:val="24"/>
         </w:rPr>
-        <w:t>Para dar viabilidad al proyecto de circulación vehicular de calle Mariano Arroyo, por un ancho de 11,20mts situado en el lado Oeste de la propiedad donde linda actualmente con Colegio del Aconquija, Los Robles S.R.L. desde calle Los Ceibos en una extensión hasta el norte de 357,93mts.</w:t>
+        <w:t>Para dar viabilidad al proyecto de circulación vehicular de calle Mariano Arroyo</w:t>
+      </w:r>
+      <w:r>
+        <w:rPr>
+          <w:rFonts w:ascii="Book Antiqua" w:hAnsi="Book Antiqua" w:cs="Times New Roman"/>
+          <w:sz w:val="24"/>
+          <w:szCs w:val="24"/>
+        </w:rPr>
+        <w:t xml:space="preserve">, </w:t>
+      </w:r>
+      <w:r>
+        <w:rPr>
+          <w:rFonts w:ascii="Book Antiqua" w:hAnsi="Book Antiqua" w:cs="Times New Roman"/>
+          <w:sz w:val="24"/>
+          <w:szCs w:val="24"/>
+        </w:rPr>
+        <w:t>por un ancho de 11</w:t>
+      </w:r>
+      <w:r>
+        <w:rPr>
+          <w:rFonts w:ascii="Book Antiqua" w:hAnsi="Book Antiqua" w:cs="Times New Roman"/>
+          <w:sz w:val="24"/>
+          <w:szCs w:val="24"/>
+        </w:rPr>
+        <w:t xml:space="preserve">, </w:t>
+      </w:r>
+      <w:r>
+        <w:rPr>
+          <w:rFonts w:ascii="Book Antiqua" w:hAnsi="Book Antiqua" w:cs="Times New Roman"/>
+          <w:sz w:val="24"/>
+          <w:szCs w:val="24"/>
+        </w:rPr>
+        <w:t>20mts situado en el lado Oeste de la propiedad donde linda actualmente con Colegio del Aconquija</w:t>
+      </w:r>
+      <w:r>
+        <w:rPr>
+          <w:rFonts w:ascii="Book Antiqua" w:hAnsi="Book Antiqua" w:cs="Times New Roman"/>
+          <w:sz w:val="24"/>
+          <w:szCs w:val="24"/>
+        </w:rPr>
+        <w:t xml:space="preserve">, </w:t>
+      </w:r>
+      <w:r>
+        <w:rPr>
+          <w:rFonts w:ascii="Book Antiqua" w:hAnsi="Book Antiqua" w:cs="Times New Roman"/>
+          <w:sz w:val="24"/>
+          <w:szCs w:val="24"/>
+        </w:rPr>
+        <w:t xml:space="preserve">Los Robles </w:t>
+      </w:r>
+      <w:r>
+        <w:rPr>
+          <w:rFonts w:ascii="Book Antiqua" w:hAnsi="Book Antiqua" w:cs="Times New Roman"/>
+          <w:sz w:val="24"/>
+          <w:szCs w:val="24"/>
+        </w:rPr>
+        <w:t xml:space="preserve">S.R.L. </w:t>
+      </w:r>
+      <w:r>
+        <w:rPr>
+          <w:rFonts w:ascii="Book Antiqua" w:hAnsi="Book Antiqua" w:cs="Times New Roman"/>
+          <w:sz w:val="24"/>
+          <w:szCs w:val="24"/>
+        </w:rPr>
+        <w:t>desde calle Los Ceibos en una extensión hasta el norte de 357</w:t>
+      </w:r>
+      <w:r>
+        <w:rPr>
+          <w:rFonts w:ascii="Book Antiqua" w:hAnsi="Book Antiqua" w:cs="Times New Roman"/>
+          <w:sz w:val="24"/>
+          <w:szCs w:val="24"/>
+        </w:rPr>
+        <w:t xml:space="preserve">, </w:t>
+      </w:r>
+      <w:r>
+        <w:rPr>
+          <w:rFonts w:ascii="Book Antiqua" w:hAnsi="Book Antiqua" w:cs="Times New Roman"/>
+          <w:sz w:val="24"/>
+          <w:szCs w:val="24"/>
+        </w:rPr>
+        <w:t>93mts</w:t>
+      </w:r>
+      <w:r>
+        <w:rPr>
+          <w:rFonts w:ascii="Book Antiqua" w:hAnsi="Book Antiqua" w:cs="Times New Roman"/>
+          <w:sz w:val="24"/>
+          <w:szCs w:val="24"/>
+        </w:rPr>
+        <w:t xml:space="preserve">. </w:t>
       </w:r>
     </w:p>
     <w:p>
@@ -1083,6 +1892,7 @@
           <w:numId w:val="6"/>
         </w:numPr>
         <w:spacing w:after="180" w:line="240" w:lineRule="auto"/>
+        <w:ind w:left="0" w:firstLine="0"/>
         <w:jc w:val="both"/>
         <w:rPr>
           <w:rFonts w:ascii="Book Antiqua" w:hAnsi="Book Antiqua" w:cs="Times New Roman"/>
@@ -1096,7 +1906,47 @@
           <w:sz w:val="24"/>
           <w:szCs w:val="24"/>
         </w:rPr>
-        <w:t>Para dar el ancho reglamentario de calle Roca prevista como troncal en todo el frente Este de la Propiedad sobre esa arteria, determinándose un 3,90mts el corrimiento correspondiente.</w:t>
+        <w:t>Para dar el ancho reglamentario de calle Roca prevista como troncal en todo el frente Este de la Propiedad sobre esa arteria</w:t>
+      </w:r>
+      <w:r>
+        <w:rPr>
+          <w:rFonts w:ascii="Book Antiqua" w:hAnsi="Book Antiqua" w:cs="Times New Roman"/>
+          <w:sz w:val="24"/>
+          <w:szCs w:val="24"/>
+        </w:rPr>
+        <w:t xml:space="preserve">, </w:t>
+      </w:r>
+      <w:r>
+        <w:rPr>
+          <w:rFonts w:ascii="Book Antiqua" w:hAnsi="Book Antiqua" w:cs="Times New Roman"/>
+          <w:sz w:val="24"/>
+          <w:szCs w:val="24"/>
+        </w:rPr>
+        <w:t>determinándose un 3</w:t>
+      </w:r>
+      <w:r>
+        <w:rPr>
+          <w:rFonts w:ascii="Book Antiqua" w:hAnsi="Book Antiqua" w:cs="Times New Roman"/>
+          <w:sz w:val="24"/>
+          <w:szCs w:val="24"/>
+        </w:rPr>
+        <w:t xml:space="preserve">, </w:t>
+      </w:r>
+      <w:r>
+        <w:rPr>
+          <w:rFonts w:ascii="Book Antiqua" w:hAnsi="Book Antiqua" w:cs="Times New Roman"/>
+          <w:sz w:val="24"/>
+          <w:szCs w:val="24"/>
+        </w:rPr>
+        <w:t>90mts el corrimiento correspondiente</w:t>
+      </w:r>
+      <w:r>
+        <w:rPr>
+          <w:rFonts w:ascii="Book Antiqua" w:hAnsi="Book Antiqua" w:cs="Times New Roman"/>
+          <w:sz w:val="24"/>
+          <w:szCs w:val="24"/>
+        </w:rPr>
+        <w:t xml:space="preserve">. </w:t>
       </w:r>
     </w:p>
     <w:p>
@@ -1117,23 +1967,95 @@
           <w:szCs w:val="24"/>
           <w:u w:val="single"/>
         </w:rPr>
-        <w:t>ARTÍCULO TERCERO</w:t>
-      </w:r>
-      <w:r>
-        <w:rPr>
-          <w:rFonts w:ascii="Book Antiqua" w:hAnsi="Book Antiqua" w:cs="Times New Roman"/>
-          <w:sz w:val="24"/>
-          <w:szCs w:val="24"/>
-        </w:rPr>
-        <w:t>:</w:t>
-      </w:r>
-      <w:r>
-        <w:rPr>
-          <w:rFonts w:ascii="Book Antiqua" w:hAnsi="Book Antiqua" w:cs="Times New Roman"/>
-          <w:sz w:val="24"/>
-          <w:szCs w:val="24"/>
-        </w:rPr>
-        <w:t xml:space="preserve"> Exceptuase del cumplimiento de lo establecido por Ordenanza Nº 277/87 referente a medidas de lotes. Los mismos podrán ser dimensiones en la siguiente forma 12,00mts de frente por 30,00mts de fondo como mínimo.</w:t>
+        <w:t>ARTÍCULO TERCERO:</w:t>
+      </w:r>
+      <w:r>
+        <w:rPr>
+          <w:rFonts w:ascii="Book Antiqua" w:hAnsi="Book Antiqua" w:cs="Times New Roman"/>
+          <w:sz w:val="24"/>
+          <w:szCs w:val="24"/>
+        </w:rPr>
+        <w:t xml:space="preserve"> </w:t>
+      </w:r>
+      <w:r>
+        <w:rPr>
+          <w:rFonts w:ascii="Book Antiqua" w:hAnsi="Book Antiqua" w:cs="Times New Roman"/>
+          <w:sz w:val="24"/>
+          <w:szCs w:val="24"/>
+        </w:rPr>
+        <w:t>Exceptuase del cumplimiento de lo establecido por Ordenanza N</w:t>
+      </w:r>
+      <w:r>
+        <w:rPr>
+          <w:rFonts w:ascii="Book Antiqua" w:hAnsi="Book Antiqua" w:cs="Times New Roman"/>
+          <w:sz w:val="24"/>
+          <w:szCs w:val="24"/>
+        </w:rPr>
+        <w:t xml:space="preserve">º </w:t>
+      </w:r>
+      <w:r>
+        <w:rPr>
+          <w:rFonts w:ascii="Book Antiqua" w:hAnsi="Book Antiqua" w:cs="Times New Roman"/>
+          <w:sz w:val="24"/>
+          <w:szCs w:val="24"/>
+        </w:rPr>
+        <w:t>277/87 referente a medidas de lotes</w:t>
+      </w:r>
+      <w:r>
+        <w:rPr>
+          <w:rFonts w:ascii="Book Antiqua" w:hAnsi="Book Antiqua" w:cs="Times New Roman"/>
+          <w:sz w:val="24"/>
+          <w:szCs w:val="24"/>
+        </w:rPr>
+        <w:t xml:space="preserve">. </w:t>
+      </w:r>
+      <w:r>
+        <w:rPr>
+          <w:rFonts w:ascii="Book Antiqua" w:hAnsi="Book Antiqua" w:cs="Times New Roman"/>
+          <w:sz w:val="24"/>
+          <w:szCs w:val="24"/>
+        </w:rPr>
+        <w:t>Los mismos podrán ser dimensiones en la siguiente forma 12</w:t>
+      </w:r>
+      <w:r>
+        <w:rPr>
+          <w:rFonts w:ascii="Book Antiqua" w:hAnsi="Book Antiqua" w:cs="Times New Roman"/>
+          <w:sz w:val="24"/>
+          <w:szCs w:val="24"/>
+        </w:rPr>
+        <w:t xml:space="preserve">, </w:t>
+      </w:r>
+      <w:r>
+        <w:rPr>
+          <w:rFonts w:ascii="Book Antiqua" w:hAnsi="Book Antiqua" w:cs="Times New Roman"/>
+          <w:sz w:val="24"/>
+          <w:szCs w:val="24"/>
+        </w:rPr>
+        <w:t>00mts de frente por 30</w:t>
+      </w:r>
+      <w:r>
+        <w:rPr>
+          <w:rFonts w:ascii="Book Antiqua" w:hAnsi="Book Antiqua" w:cs="Times New Roman"/>
+          <w:sz w:val="24"/>
+          <w:szCs w:val="24"/>
+        </w:rPr>
+        <w:t xml:space="preserve">, </w:t>
+      </w:r>
+      <w:r>
+        <w:rPr>
+          <w:rFonts w:ascii="Book Antiqua" w:hAnsi="Book Antiqua" w:cs="Times New Roman"/>
+          <w:sz w:val="24"/>
+          <w:szCs w:val="24"/>
+        </w:rPr>
+        <w:t>00mts de fondo como mínimo</w:t>
+      </w:r>
+      <w:r>
+        <w:rPr>
+          <w:rFonts w:ascii="Book Antiqua" w:hAnsi="Book Antiqua" w:cs="Times New Roman"/>
+          <w:sz w:val="24"/>
+          <w:szCs w:val="24"/>
+        </w:rPr>
+        <w:t xml:space="preserve">. </w:t>
       </w:r>
     </w:p>
     <w:p>
@@ -1154,15 +2076,7 @@
           <w:szCs w:val="24"/>
           <w:u w:val="single"/>
         </w:rPr>
-        <w:t>ARTÍCULO CUARTO</w:t>
-      </w:r>
-      <w:r>
-        <w:rPr>
-          <w:rFonts w:ascii="Book Antiqua" w:hAnsi="Book Antiqua" w:cs="Times New Roman"/>
-          <w:sz w:val="24"/>
-          <w:szCs w:val="24"/>
-        </w:rPr>
-        <w:t>:</w:t>
+        <w:t>ARTÍCULO CUARTO:</w:t>
       </w:r>
       <w:r>
         <w:rPr>
@@ -1234,7 +2148,7 @@
           <w:sz w:val="24"/>
           <w:szCs w:val="24"/>
         </w:rPr>
-        <w:t>.</w:t>
+        <w:t xml:space="preserve">. </w:t>
       </w:r>
     </w:p>
     <w:p>
@@ -1255,15 +2169,7 @@
           <w:szCs w:val="24"/>
           <w:u w:val="single"/>
         </w:rPr>
-        <w:t>ARTÍCULO QUINTO</w:t>
-      </w:r>
-      <w:r>
-        <w:rPr>
-          <w:rFonts w:ascii="Book Antiqua" w:hAnsi="Book Antiqua" w:cs="Times New Roman"/>
-          <w:sz w:val="24"/>
-          <w:szCs w:val="24"/>
-        </w:rPr>
-        <w:t>:</w:t>
+        <w:t>ARTÍCULO QUINTO:</w:t>
       </w:r>
       <w:r>
         <w:rPr>
@@ -1303,7 +2209,7 @@
           <w:sz w:val="24"/>
           <w:szCs w:val="24"/>
         </w:rPr>
-        <w:t>.</w:t>
+        <w:t xml:space="preserve">. </w:t>
       </w:r>
     </w:p>
     <w:p>
@@ -1324,23 +2230,95 @@
           <w:szCs w:val="24"/>
           <w:u w:val="single"/>
         </w:rPr>
-        <w:t>ARTÍCULO SEXTO</w:t>
-      </w:r>
-      <w:r>
-        <w:rPr>
-          <w:rFonts w:ascii="Book Antiqua" w:hAnsi="Book Antiqua" w:cs="Times New Roman"/>
-          <w:sz w:val="24"/>
-          <w:szCs w:val="24"/>
-        </w:rPr>
-        <w:t>:</w:t>
-      </w:r>
-      <w:r>
-        <w:rPr>
-          <w:rFonts w:ascii="Book Antiqua" w:hAnsi="Book Antiqua" w:cs="Times New Roman"/>
-          <w:sz w:val="24"/>
-          <w:szCs w:val="24"/>
-        </w:rPr>
-        <w:t xml:space="preserve"> Aceptase la donación ofrecida por Petroil S. A. de dos lotes de 12,00mts por 30,00mts cada uno autorizando al DEM a cumplimentar los pasos legales para perfeccionar el acto de donación o aceptación.</w:t>
+        <w:t>ARTÍCULO SEXTO:</w:t>
+      </w:r>
+      <w:r>
+        <w:rPr>
+          <w:rFonts w:ascii="Book Antiqua" w:hAnsi="Book Antiqua" w:cs="Times New Roman"/>
+          <w:sz w:val="24"/>
+          <w:szCs w:val="24"/>
+        </w:rPr>
+        <w:t xml:space="preserve"> </w:t>
+      </w:r>
+      <w:r>
+        <w:rPr>
+          <w:rFonts w:ascii="Book Antiqua" w:hAnsi="Book Antiqua" w:cs="Times New Roman"/>
+          <w:sz w:val="24"/>
+          <w:szCs w:val="24"/>
+        </w:rPr>
+        <w:t>Aceptase la donación ofrecida por Petroil S</w:t>
+      </w:r>
+      <w:r>
+        <w:rPr>
+          <w:rFonts w:ascii="Book Antiqua" w:hAnsi="Book Antiqua" w:cs="Times New Roman"/>
+          <w:sz w:val="24"/>
+          <w:szCs w:val="24"/>
+        </w:rPr>
+        <w:t xml:space="preserve">. </w:t>
+      </w:r>
+      <w:r>
+        <w:rPr>
+          <w:rFonts w:ascii="Book Antiqua" w:hAnsi="Book Antiqua" w:cs="Times New Roman"/>
+          <w:sz w:val="24"/>
+          <w:szCs w:val="24"/>
+        </w:rPr>
+        <w:t>A</w:t>
+      </w:r>
+      <w:r>
+        <w:rPr>
+          <w:rFonts w:ascii="Book Antiqua" w:hAnsi="Book Antiqua" w:cs="Times New Roman"/>
+          <w:sz w:val="24"/>
+          <w:szCs w:val="24"/>
+        </w:rPr>
+        <w:t xml:space="preserve">. </w:t>
+      </w:r>
+      <w:r>
+        <w:rPr>
+          <w:rFonts w:ascii="Book Antiqua" w:hAnsi="Book Antiqua" w:cs="Times New Roman"/>
+          <w:sz w:val="24"/>
+          <w:szCs w:val="24"/>
+        </w:rPr>
+        <w:t>de dos lotes de 12</w:t>
+      </w:r>
+      <w:r>
+        <w:rPr>
+          <w:rFonts w:ascii="Book Antiqua" w:hAnsi="Book Antiqua" w:cs="Times New Roman"/>
+          <w:sz w:val="24"/>
+          <w:szCs w:val="24"/>
+        </w:rPr>
+        <w:t xml:space="preserve">, </w:t>
+      </w:r>
+      <w:r>
+        <w:rPr>
+          <w:rFonts w:ascii="Book Antiqua" w:hAnsi="Book Antiqua" w:cs="Times New Roman"/>
+          <w:sz w:val="24"/>
+          <w:szCs w:val="24"/>
+        </w:rPr>
+        <w:t>00mts por 30</w:t>
+      </w:r>
+      <w:r>
+        <w:rPr>
+          <w:rFonts w:ascii="Book Antiqua" w:hAnsi="Book Antiqua" w:cs="Times New Roman"/>
+          <w:sz w:val="24"/>
+          <w:szCs w:val="24"/>
+        </w:rPr>
+        <w:t xml:space="preserve">, </w:t>
+      </w:r>
+      <w:r>
+        <w:rPr>
+          <w:rFonts w:ascii="Book Antiqua" w:hAnsi="Book Antiqua" w:cs="Times New Roman"/>
+          <w:sz w:val="24"/>
+          <w:szCs w:val="24"/>
+        </w:rPr>
+        <w:t>00mts cada uno autorizando al DEM a cumplimentar los pasos legales para perfeccionar el acto de donación o aceptación</w:t>
+      </w:r>
+      <w:r>
+        <w:rPr>
+          <w:rFonts w:ascii="Book Antiqua" w:hAnsi="Book Antiqua" w:cs="Times New Roman"/>
+          <w:sz w:val="24"/>
+          <w:szCs w:val="24"/>
+        </w:rPr>
+        <w:t xml:space="preserve">. </w:t>
       </w:r>
     </w:p>
     <w:p>
@@ -1359,7 +2337,6 @@
           <w:rFonts w:ascii="Book Antiqua" w:hAnsi="Book Antiqua" w:cs="Times New Roman"/>
           <w:sz w:val="24"/>
           <w:szCs w:val="24"/>
-          <w:u w:val="single"/>
         </w:rPr>
         <w:t>ARTÍCULO SÉPTIMO</w:t>
       </w:r>
@@ -1369,15 +2346,7 @@
           <w:sz w:val="24"/>
           <w:szCs w:val="24"/>
         </w:rPr>
-        <w:t>:</w:t>
-      </w:r>
-      <w:r>
-        <w:rPr>
-          <w:rFonts w:ascii="Book Antiqua" w:hAnsi="Book Antiqua" w:cs="Times New Roman"/>
-          <w:sz w:val="24"/>
-          <w:szCs w:val="24"/>
-        </w:rPr>
-        <w:t xml:space="preserve"> </w:t>
+        <w:t xml:space="preserve">: </w:t>
       </w:r>
       <w:r>
         <w:rPr>
@@ -1409,7 +2378,7 @@
           <w:sz w:val="24"/>
           <w:szCs w:val="24"/>
         </w:rPr>
-        <w:t>.</w:t>
+        <w:t xml:space="preserve">. </w:t>
       </w:r>
     </w:p>
     <w:sectPr>
@@ -1425,7 +2394,7 @@
 </file>
 
 <file path=word/endnotes.xml><?xml version="1.0" encoding="utf-8"?>
-<w:endnotes xmlns:ve="http://schemas.openxmlformats.org/markup-compatibility/2006" xmlns:o="urn:schemas-microsoft-com:office:office" xmlns:r="http://schemas.openxmlformats.org/officeDocument/2006/relationships" xmlns:m="http://schemas.openxmlformats.org/officeDocument/2006/math" xmlns:v="urn:schemas-microsoft-com:vml" xmlns:wp="http://schemas.openxmlformats.org/drawingml/2006/wordprocessingDrawing" xmlns:w10="urn:schemas-microsoft-com:office:word" xmlns:w="http://schemas.openxmlformats.org/wordprocessingml/2006/main" xmlns:wne="http://schemas.microsoft.com/office/word/2006/wordml">
+<w:endnotes xmlns:wpc="http://schemas.microsoft.com/office/word/2010/wordprocessingCanvas" xmlns:cx="http://schemas.microsoft.com/office/drawing/2014/chartex" xmlns:mc="http://schemas.openxmlformats.org/markup-compatibility/2006" xmlns:o="urn:schemas-microsoft-com:office:office" xmlns:r="http://schemas.openxmlformats.org/officeDocument/2006/relationships" xmlns:m="http://schemas.openxmlformats.org/officeDocument/2006/math" xmlns:v="urn:schemas-microsoft-com:vml" xmlns:wp14="http://schemas.microsoft.com/office/word/2010/wordprocessingDrawing" xmlns:wp="http://schemas.openxmlformats.org/drawingml/2006/wordprocessingDrawing" xmlns:w10="urn:schemas-microsoft-com:office:word" xmlns:w="http://schemas.openxmlformats.org/wordprocessingml/2006/main" xmlns:w14="http://schemas.microsoft.com/office/word/2010/wordml" xmlns:w15="http://schemas.microsoft.com/office/word/2012/wordml" xmlns:w16se="http://schemas.microsoft.com/office/word/2015/wordml/symex" xmlns:wpg="http://schemas.microsoft.com/office/word/2010/wordprocessingGroup" xmlns:wpi="http://schemas.microsoft.com/office/word/2010/wordprocessingInk" xmlns:wne="http://schemas.microsoft.com/office/word/2006/wordml" xmlns:wps="http://schemas.microsoft.com/office/word/2010/wordprocessingShape" mc:Ignorable="w14 w15 w16se wp14">
   <w:endnote w:type="separator" w:id="-1">
     <w:p>
       <w:pPr>
@@ -1450,7 +2419,7 @@
 </file>
 
 <file path=word/footer1.xml><?xml version="1.0" encoding="utf-8"?>
-<w:ftr xmlns:ve="http://schemas.openxmlformats.org/markup-compatibility/2006" xmlns:o="urn:schemas-microsoft-com:office:office" xmlns:r="http://schemas.openxmlformats.org/officeDocument/2006/relationships" xmlns:m="http://schemas.openxmlformats.org/officeDocument/2006/math" xmlns:v="urn:schemas-microsoft-com:vml" xmlns:wp="http://schemas.openxmlformats.org/drawingml/2006/wordprocessingDrawing" xmlns:w10="urn:schemas-microsoft-com:office:word" xmlns:w="http://schemas.openxmlformats.org/wordprocessingml/2006/main" xmlns:wne="http://schemas.microsoft.com/office/word/2006/wordml">
+<w:ftr xmlns:wpc="http://schemas.microsoft.com/office/word/2010/wordprocessingCanvas" xmlns:cx="http://schemas.microsoft.com/office/drawing/2014/chartex" xmlns:mc="http://schemas.openxmlformats.org/markup-compatibility/2006" xmlns:o="urn:schemas-microsoft-com:office:office" xmlns:r="http://schemas.openxmlformats.org/officeDocument/2006/relationships" xmlns:m="http://schemas.openxmlformats.org/officeDocument/2006/math" xmlns:v="urn:schemas-microsoft-com:vml" xmlns:wp14="http://schemas.microsoft.com/office/word/2010/wordprocessingDrawing" xmlns:wp="http://schemas.openxmlformats.org/drawingml/2006/wordprocessingDrawing" xmlns:w10="urn:schemas-microsoft-com:office:word" xmlns:w="http://schemas.openxmlformats.org/wordprocessingml/2006/main" xmlns:w14="http://schemas.microsoft.com/office/word/2010/wordml" xmlns:w15="http://schemas.microsoft.com/office/word/2012/wordml" xmlns:w16se="http://schemas.microsoft.com/office/word/2015/wordml/symex" xmlns:wpg="http://schemas.microsoft.com/office/word/2010/wordprocessingGroup" xmlns:wpi="http://schemas.microsoft.com/office/word/2010/wordprocessingInk" xmlns:wne="http://schemas.microsoft.com/office/word/2006/wordml" xmlns:wps="http://schemas.microsoft.com/office/word/2010/wordprocessingShape" mc:Ignorable="w14 w15 w16se wp14">
   <w:p>
     <w:pPr>
       <w:pStyle w:val="Piedepgina"/>
@@ -1465,7 +2434,7 @@
 </file>
 
 <file path=word/footnotes.xml><?xml version="1.0" encoding="utf-8"?>
-<w:footnotes xmlns:ve="http://schemas.openxmlformats.org/markup-compatibility/2006" xmlns:o="urn:schemas-microsoft-com:office:office" xmlns:r="http://schemas.openxmlformats.org/officeDocument/2006/relationships" xmlns:m="http://schemas.openxmlformats.org/officeDocument/2006/math" xmlns:v="urn:schemas-microsoft-com:vml" xmlns:wp="http://schemas.openxmlformats.org/drawingml/2006/wordprocessingDrawing" xmlns:w10="urn:schemas-microsoft-com:office:word" xmlns:w="http://schemas.openxmlformats.org/wordprocessingml/2006/main" xmlns:wne="http://schemas.microsoft.com/office/word/2006/wordml">
+<w:footnotes xmlns:wpc="http://schemas.microsoft.com/office/word/2010/wordprocessingCanvas" xmlns:cx="http://schemas.microsoft.com/office/drawing/2014/chartex" xmlns:mc="http://schemas.openxmlformats.org/markup-compatibility/2006" xmlns:o="urn:schemas-microsoft-com:office:office" xmlns:r="http://schemas.openxmlformats.org/officeDocument/2006/relationships" xmlns:m="http://schemas.openxmlformats.org/officeDocument/2006/math" xmlns:v="urn:schemas-microsoft-com:vml" xmlns:wp14="http://schemas.microsoft.com/office/word/2010/wordprocessingDrawing" xmlns:wp="http://schemas.openxmlformats.org/drawingml/2006/wordprocessingDrawing" xmlns:w10="urn:schemas-microsoft-com:office:word" xmlns:w="http://schemas.openxmlformats.org/wordprocessingml/2006/main" xmlns:w14="http://schemas.microsoft.com/office/word/2010/wordml" xmlns:w15="http://schemas.microsoft.com/office/word/2012/wordml" xmlns:w16se="http://schemas.microsoft.com/office/word/2015/wordml/symex" xmlns:wpg="http://schemas.microsoft.com/office/word/2010/wordprocessingGroup" xmlns:wpi="http://schemas.microsoft.com/office/word/2010/wordprocessingInk" xmlns:wne="http://schemas.microsoft.com/office/word/2006/wordml" xmlns:wps="http://schemas.microsoft.com/office/word/2010/wordprocessingShape" mc:Ignorable="w14 w15 w16se wp14">
   <w:footnote w:type="separator" w:id="-1">
     <w:p>
       <w:pPr>
@@ -1490,8 +2459,8 @@
 </file>
 
 <file path=word/numbering.xml><?xml version="1.0" encoding="utf-8"?>
-<w:numbering xmlns:ve="http://schemas.openxmlformats.org/markup-compatibility/2006" xmlns:o="urn:schemas-microsoft-com:office:office" xmlns:r="http://schemas.openxmlformats.org/officeDocument/2006/relationships" xmlns:m="http://schemas.openxmlformats.org/officeDocument/2006/math" xmlns:v="urn:schemas-microsoft-com:vml" xmlns:wp="http://schemas.openxmlformats.org/drawingml/2006/wordprocessingDrawing" xmlns:w10="urn:schemas-microsoft-com:office:word" xmlns:w="http://schemas.openxmlformats.org/wordprocessingml/2006/main" xmlns:wne="http://schemas.microsoft.com/office/word/2006/wordml">
-  <w:abstractNum w:abstractNumId="0">
+<w:numbering xmlns:wpc="http://schemas.microsoft.com/office/word/2010/wordprocessingCanvas" xmlns:cx="http://schemas.microsoft.com/office/drawing/2014/chartex" xmlns:mc="http://schemas.openxmlformats.org/markup-compatibility/2006" xmlns:o="urn:schemas-microsoft-com:office:office" xmlns:r="http://schemas.openxmlformats.org/officeDocument/2006/relationships" xmlns:m="http://schemas.openxmlformats.org/officeDocument/2006/math" xmlns:v="urn:schemas-microsoft-com:vml" xmlns:wp14="http://schemas.microsoft.com/office/word/2010/wordprocessingDrawing" xmlns:wp="http://schemas.openxmlformats.org/drawingml/2006/wordprocessingDrawing" xmlns:w10="urn:schemas-microsoft-com:office:word" xmlns:w="http://schemas.openxmlformats.org/wordprocessingml/2006/main" xmlns:w14="http://schemas.microsoft.com/office/word/2010/wordml" xmlns:w15="http://schemas.microsoft.com/office/word/2012/wordml" xmlns:w16se="http://schemas.microsoft.com/office/word/2015/wordml/symex" xmlns:wpg="http://schemas.microsoft.com/office/word/2010/wordprocessingGroup" xmlns:wpi="http://schemas.microsoft.com/office/word/2010/wordprocessingInk" xmlns:wne="http://schemas.microsoft.com/office/word/2006/wordml" xmlns:wps="http://schemas.microsoft.com/office/word/2010/wordprocessingShape" mc:Ignorable="w14 w15 w16se wp14">
+  <w:abstractNum w:abstractNumId="0" w15:restartNumberingAfterBreak="0">
     <w:nsid w:val="06773AF3"/>
     <w:multiLevelType w:val="hybridMultilevel"/>
     <w:tmpl w:val="5870244E"/>
@@ -1604,7 +2573,7 @@
       </w:rPr>
     </w:lvl>
   </w:abstractNum>
-  <w:abstractNum w:abstractNumId="1">
+  <w:abstractNum w:abstractNumId="1" w15:restartNumberingAfterBreak="0">
     <w:nsid w:val="2C84790D"/>
     <w:multiLevelType w:val="hybridMultilevel"/>
     <w:tmpl w:val="97F2BF16"/>
@@ -1690,7 +2659,7 @@
       </w:pPr>
     </w:lvl>
   </w:abstractNum>
-  <w:abstractNum w:abstractNumId="2">
+  <w:abstractNum w:abstractNumId="2" w15:restartNumberingAfterBreak="0">
     <w:nsid w:val="32900BA5"/>
     <w:multiLevelType w:val="hybridMultilevel"/>
     <w:tmpl w:val="B716710A"/>
@@ -1803,7 +2772,7 @@
       </w:rPr>
     </w:lvl>
   </w:abstractNum>
-  <w:abstractNum w:abstractNumId="3">
+  <w:abstractNum w:abstractNumId="3" w15:restartNumberingAfterBreak="0">
     <w:nsid w:val="64D638BE"/>
     <w:multiLevelType w:val="hybridMultilevel"/>
     <w:tmpl w:val="0F34BC5C"/>
@@ -1889,7 +2858,7 @@
       </w:pPr>
     </w:lvl>
   </w:abstractNum>
-  <w:abstractNum w:abstractNumId="4">
+  <w:abstractNum w:abstractNumId="4" w15:restartNumberingAfterBreak="0">
     <w:nsid w:val="6BC7032E"/>
     <w:multiLevelType w:val="hybridMultilevel"/>
     <w:tmpl w:val="4F7E1D7A"/>
@@ -1975,7 +2944,7 @@
       </w:pPr>
     </w:lvl>
   </w:abstractNum>
-  <w:abstractNum w:abstractNumId="5">
+  <w:abstractNum w:abstractNumId="5" w15:restartNumberingAfterBreak="0">
     <w:nsid w:val="76A03BEE"/>
     <w:multiLevelType w:val="hybridMultilevel"/>
     <w:tmpl w:val="A698B9C8"/>
@@ -2083,7 +3052,7 @@
 </file>
 
 <file path=word/styles.xml><?xml version="1.0" encoding="utf-8"?>
-<w:styles xmlns:r="http://schemas.openxmlformats.org/officeDocument/2006/relationships" xmlns:w="http://schemas.openxmlformats.org/wordprocessingml/2006/main">
+<w:styles xmlns:mc="http://schemas.openxmlformats.org/markup-compatibility/2006" xmlns:r="http://schemas.openxmlformats.org/officeDocument/2006/relationships" xmlns:w="http://schemas.openxmlformats.org/wordprocessingml/2006/main" xmlns:w14="http://schemas.microsoft.com/office/word/2010/wordml" xmlns:w15="http://schemas.microsoft.com/office/word/2012/wordml" xmlns:w16se="http://schemas.microsoft.com/office/word/2015/wordml/symex" mc:Ignorable="w14 w15 w16se">
   <w:docDefaults>
     <w:rPrDefault>
       <w:rPr>
@@ -2099,144 +3068,378 @@
       </w:pPr>
     </w:pPrDefault>
   </w:docDefaults>
-  <w:latentStyles w:defLockedState="0" w:defUIPriority="99" w:defSemiHidden="1" w:defUnhideWhenUsed="1" w:defQFormat="0" w:count="267">
-    <w:lsdException w:name="Normal" w:semiHidden="0" w:uiPriority="0" w:unhideWhenUsed="0" w:qFormat="1"/>
-    <w:lsdException w:name="heading 1" w:semiHidden="0" w:uiPriority="9" w:unhideWhenUsed="0" w:qFormat="1"/>
-    <w:lsdException w:name="heading 2" w:uiPriority="9" w:qFormat="1"/>
-    <w:lsdException w:name="heading 3" w:uiPriority="9" w:qFormat="1"/>
-    <w:lsdException w:name="heading 4" w:uiPriority="9" w:qFormat="1"/>
-    <w:lsdException w:name="heading 5" w:uiPriority="9" w:qFormat="1"/>
-    <w:lsdException w:name="heading 6" w:uiPriority="9" w:qFormat="1"/>
-    <w:lsdException w:name="heading 7" w:uiPriority="9" w:qFormat="1"/>
-    <w:lsdException w:name="heading 8" w:uiPriority="9" w:qFormat="1"/>
-    <w:lsdException w:name="heading 9" w:uiPriority="9" w:qFormat="1"/>
-    <w:lsdException w:name="toc 1" w:uiPriority="39"/>
-    <w:lsdException w:name="toc 2" w:uiPriority="39"/>
-    <w:lsdException w:name="toc 3" w:uiPriority="39"/>
-    <w:lsdException w:name="toc 4" w:uiPriority="39"/>
-    <w:lsdException w:name="toc 5" w:uiPriority="39"/>
-    <w:lsdException w:name="toc 6" w:uiPriority="39"/>
-    <w:lsdException w:name="toc 7" w:uiPriority="39"/>
-    <w:lsdException w:name="toc 8" w:uiPriority="39"/>
-    <w:lsdException w:name="toc 9" w:uiPriority="39"/>
-    <w:lsdException w:name="caption" w:uiPriority="35" w:qFormat="1"/>
-    <w:lsdException w:name="Title" w:semiHidden="0" w:uiPriority="10" w:unhideWhenUsed="0" w:qFormat="1"/>
-    <w:lsdException w:name="Default Paragraph Font" w:uiPriority="1"/>
-    <w:lsdException w:name="Subtitle" w:semiHidden="0" w:uiPriority="11" w:unhideWhenUsed="0" w:qFormat="1"/>
-    <w:lsdException w:name="Strong" w:semiHidden="0" w:uiPriority="22" w:unhideWhenUsed="0" w:qFormat="1"/>
-    <w:lsdException w:name="Emphasis" w:semiHidden="0" w:uiPriority="20" w:unhideWhenUsed="0" w:qFormat="1"/>
-    <w:lsdException w:name="Table Grid" w:semiHidden="0" w:uiPriority="59" w:unhideWhenUsed="0"/>
-    <w:lsdException w:name="Placeholder Text" w:unhideWhenUsed="0"/>
-    <w:lsdException w:name="No Spacing" w:semiHidden="0" w:uiPriority="1" w:unhideWhenUsed="0" w:qFormat="1"/>
-    <w:lsdException w:name="Light Shading" w:semiHidden="0" w:uiPriority="60" w:unhideWhenUsed="0"/>
-    <w:lsdException w:name="Light List" w:semiHidden="0" w:uiPriority="61" w:unhideWhenUsed="0"/>
-    <w:lsdException w:name="Light Grid" w:semiHidden="0" w:uiPriority="62" w:unhideWhenUsed="0"/>
-    <w:lsdException w:name="Medium Shading 1" w:semiHidden="0" w:uiPriority="63" w:unhideWhenUsed="0"/>
-    <w:lsdException w:name="Medium Shading 2" w:semiHidden="0" w:uiPriority="64" w:unhideWhenUsed="0"/>
-    <w:lsdException w:name="Medium List 1" w:semiHidden="0" w:uiPriority="65" w:unhideWhenUsed="0"/>
-    <w:lsdException w:name="Medium List 2" w:semiHidden="0" w:uiPriority="66" w:unhideWhenUsed="0"/>
-    <w:lsdException w:name="Medium Grid 1" w:semiHidden="0" w:uiPriority="67" w:unhideWhenUsed="0"/>
-    <w:lsdException w:name="Medium Grid 2" w:semiHidden="0" w:uiPriority="68" w:unhideWhenUsed="0"/>
-    <w:lsdException w:name="Medium Grid 3" w:semiHidden="0" w:uiPriority="69" w:unhideWhenUsed="0"/>
-    <w:lsdException w:name="Dark List" w:semiHidden="0" w:uiPriority="70" w:unhideWhenUsed="0"/>
-    <w:lsdException w:name="Colorful Shading" w:semiHidden="0" w:uiPriority="71" w:unhideWhenUsed="0"/>
-    <w:lsdException w:name="Colorful List" w:semiHidden="0" w:uiPriority="72" w:unhideWhenUsed="0"/>
-    <w:lsdException w:name="Colorful Grid" w:semiHidden="0" w:uiPriority="73" w:unhideWhenUsed="0"/>
-    <w:lsdException w:name="Light Shading Accent 1" w:semiHidden="0" w:uiPriority="60" w:unhideWhenUsed="0"/>
-    <w:lsdException w:name="Light List Accent 1" w:semiHidden="0" w:uiPriority="61" w:unhideWhenUsed="0"/>
-    <w:lsdException w:name="Light Grid Accent 1" w:semiHidden="0" w:uiPriority="62" w:unhideWhenUsed="0"/>
-    <w:lsdException w:name="Medium Shading 1 Accent 1" w:semiHidden="0" w:uiPriority="63" w:unhideWhenUsed="0"/>
-    <w:lsdException w:name="Medium Shading 2 Accent 1" w:semiHidden="0" w:uiPriority="64" w:unhideWhenUsed="0"/>
-    <w:lsdException w:name="Medium List 1 Accent 1" w:semiHidden="0" w:uiPriority="65" w:unhideWhenUsed="0"/>
-    <w:lsdException w:name="Revision" w:unhideWhenUsed="0"/>
-    <w:lsdException w:name="List Paragraph" w:semiHidden="0" w:uiPriority="34" w:unhideWhenUsed="0" w:qFormat="1"/>
-    <w:lsdException w:name="Quote" w:semiHidden="0" w:uiPriority="29" w:unhideWhenUsed="0" w:qFormat="1"/>
-    <w:lsdException w:name="Intense Quote" w:semiHidden="0" w:uiPriority="30" w:unhideWhenUsed="0" w:qFormat="1"/>
-    <w:lsdException w:name="Medium List 2 Accent 1" w:semiHidden="0" w:uiPriority="66" w:unhideWhenUsed="0"/>
-    <w:lsdException w:name="Medium Grid 1 Accent 1" w:semiHidden="0" w:uiPriority="67" w:unhideWhenUsed="0"/>
-    <w:lsdException w:name="Medium Grid 2 Accent 1" w:semiHidden="0" w:uiPriority="68" w:unhideWhenUsed="0"/>
-    <w:lsdException w:name="Medium Grid 3 Accent 1" w:semiHidden="0" w:uiPriority="69" w:unhideWhenUsed="0"/>
-    <w:lsdException w:name="Dark List Accent 1" w:semiHidden="0" w:uiPriority="70" w:unhideWhenUsed="0"/>
-    <w:lsdException w:name="Colorful Shading Accent 1" w:semiHidden="0" w:uiPriority="71" w:unhideWhenUsed="0"/>
-    <w:lsdException w:name="Colorful List Accent 1" w:semiHidden="0" w:uiPriority="72" w:unhideWhenUsed="0"/>
-    <w:lsdException w:name="Colorful Grid Accent 1" w:semiHidden="0" w:uiPriority="73" w:unhideWhenUsed="0"/>
-    <w:lsdException w:name="Light Shading Accent 2" w:semiHidden="0" w:uiPriority="60" w:unhideWhenUsed="0"/>
-    <w:lsdException w:name="Light List Accent 2" w:semiHidden="0" w:uiPriority="61" w:unhideWhenUsed="0"/>
-    <w:lsdException w:name="Light Grid Accent 2" w:semiHidden="0" w:uiPriority="62" w:unhideWhenUsed="0"/>
-    <w:lsdException w:name="Medium Shading 1 Accent 2" w:semiHidden="0" w:uiPriority="63" w:unhideWhenUsed="0"/>
-    <w:lsdException w:name="Medium Shading 2 Accent 2" w:semiHidden="0" w:uiPriority="64" w:unhideWhenUsed="0"/>
-    <w:lsdException w:name="Medium List 1 Accent 2" w:semiHidden="0" w:uiPriority="65" w:unhideWhenUsed="0"/>
-    <w:lsdException w:name="Medium List 2 Accent 2" w:semiHidden="0" w:uiPriority="66" w:unhideWhenUsed="0"/>
-    <w:lsdException w:name="Medium Grid 1 Accent 2" w:semiHidden="0" w:uiPriority="67" w:unhideWhenUsed="0"/>
-    <w:lsdException w:name="Medium Grid 2 Accent 2" w:semiHidden="0" w:uiPriority="68" w:unhideWhenUsed="0"/>
-    <w:lsdException w:name="Medium Grid 3 Accent 2" w:semiHidden="0" w:uiPriority="69" w:unhideWhenUsed="0"/>
-    <w:lsdException w:name="Dark List Accent 2" w:semiHidden="0" w:uiPriority="70" w:unhideWhenUsed="0"/>
-    <w:lsdException w:name="Colorful Shading Accent 2" w:semiHidden="0" w:uiPriority="71" w:unhideWhenUsed="0"/>
-    <w:lsdException w:name="Colorful List Accent 2" w:semiHidden="0" w:uiPriority="72" w:unhideWhenUsed="0"/>
-    <w:lsdException w:name="Colorful Grid Accent 2" w:semiHidden="0" w:uiPriority="73" w:unhideWhenUsed="0"/>
-    <w:lsdException w:name="Light Shading Accent 3" w:semiHidden="0" w:uiPriority="60" w:unhideWhenUsed="0"/>
-    <w:lsdException w:name="Light List Accent 3" w:semiHidden="0" w:uiPriority="61" w:unhideWhenUsed="0"/>
-    <w:lsdException w:name="Light Grid Accent 3" w:semiHidden="0" w:uiPriority="62" w:unhideWhenUsed="0"/>
-    <w:lsdException w:name="Medium Shading 1 Accent 3" w:semiHidden="0" w:uiPriority="63" w:unhideWhenUsed="0"/>
-    <w:lsdException w:name="Medium Shading 2 Accent 3" w:semiHidden="0" w:uiPriority="64" w:unhideWhenUsed="0"/>
-    <w:lsdException w:name="Medium List 1 Accent 3" w:semiHidden="0" w:uiPriority="65" w:unhideWhenUsed="0"/>
-    <w:lsdException w:name="Medium List 2 Accent 3" w:semiHidden="0" w:uiPriority="66" w:unhideWhenUsed="0"/>
-    <w:lsdException w:name="Medium Grid 1 Accent 3" w:semiHidden="0" w:uiPriority="67" w:unhideWhenUsed="0"/>
-    <w:lsdException w:name="Medium Grid 2 Accent 3" w:semiHidden="0" w:uiPriority="68" w:unhideWhenUsed="0"/>
-    <w:lsdException w:name="Medium Grid 3 Accent 3" w:semiHidden="0" w:uiPriority="69" w:unhideWhenUsed="0"/>
-    <w:lsdException w:name="Dark List Accent 3" w:semiHidden="0" w:uiPriority="70" w:unhideWhenUsed="0"/>
-    <w:lsdException w:name="Colorful Shading Accent 3" w:semiHidden="0" w:uiPriority="71" w:unhideWhenUsed="0"/>
-    <w:lsdException w:name="Colorful List Accent 3" w:semiHidden="0" w:uiPriority="72" w:unhideWhenUsed="0"/>
-    <w:lsdException w:name="Colorful Grid Accent 3" w:semiHidden="0" w:uiPriority="73" w:unhideWhenUsed="0"/>
-    <w:lsdException w:name="Light Shading Accent 4" w:semiHidden="0" w:uiPriority="60" w:unhideWhenUsed="0"/>
-    <w:lsdException w:name="Light List Accent 4" w:semiHidden="0" w:uiPriority="61" w:unhideWhenUsed="0"/>
-    <w:lsdException w:name="Light Grid Accent 4" w:semiHidden="0" w:uiPriority="62" w:unhideWhenUsed="0"/>
-    <w:lsdException w:name="Medium Shading 1 Accent 4" w:semiHidden="0" w:uiPriority="63" w:unhideWhenUsed="0"/>
-    <w:lsdException w:name="Medium Shading 2 Accent 4" w:semiHidden="0" w:uiPriority="64" w:unhideWhenUsed="0"/>
-    <w:lsdException w:name="Medium List 1 Accent 4" w:semiHidden="0" w:uiPriority="65" w:unhideWhenUsed="0"/>
-    <w:lsdException w:name="Medium List 2 Accent 4" w:semiHidden="0" w:uiPriority="66" w:unhideWhenUsed="0"/>
-    <w:lsdException w:name="Medium Grid 1 Accent 4" w:semiHidden="0" w:uiPriority="67" w:unhideWhenUsed="0"/>
-    <w:lsdException w:name="Medium Grid 2 Accent 4" w:semiHidden="0" w:uiPriority="68" w:unhideWhenUsed="0"/>
-    <w:lsdException w:name="Medium Grid 3 Accent 4" w:semiHidden="0" w:uiPriority="69" w:unhideWhenUsed="0"/>
-    <w:lsdException w:name="Dark List Accent 4" w:semiHidden="0" w:uiPriority="70" w:unhideWhenUsed="0"/>
-    <w:lsdException w:name="Colorful Shading Accent 4" w:semiHidden="0" w:uiPriority="71" w:unhideWhenUsed="0"/>
-    <w:lsdException w:name="Colorful List Accent 4" w:semiHidden="0" w:uiPriority="72" w:unhideWhenUsed="0"/>
-    <w:lsdException w:name="Colorful Grid Accent 4" w:semiHidden="0" w:uiPriority="73" w:unhideWhenUsed="0"/>
-    <w:lsdException w:name="Light Shading Accent 5" w:semiHidden="0" w:uiPriority="60" w:unhideWhenUsed="0"/>
-    <w:lsdException w:name="Light List Accent 5" w:semiHidden="0" w:uiPriority="61" w:unhideWhenUsed="0"/>
-    <w:lsdException w:name="Light Grid Accent 5" w:semiHidden="0" w:uiPriority="62" w:unhideWhenUsed="0"/>
-    <w:lsdException w:name="Medium Shading 1 Accent 5" w:semiHidden="0" w:uiPriority="63" w:unhideWhenUsed="0"/>
-    <w:lsdException w:name="Medium Shading 2 Accent 5" w:semiHidden="0" w:uiPriority="64" w:unhideWhenUsed="0"/>
-    <w:lsdException w:name="Medium List 1 Accent 5" w:semiHidden="0" w:uiPriority="65" w:unhideWhenUsed="0"/>
-    <w:lsdException w:name="Medium List 2 Accent 5" w:semiHidden="0" w:uiPriority="66" w:unhideWhenUsed="0"/>
-    <w:lsdException w:name="Medium Grid 1 Accent 5" w:semiHidden="0" w:uiPriority="67" w:unhideWhenUsed="0"/>
-    <w:lsdException w:name="Medium Grid 2 Accent 5" w:semiHidden="0" w:uiPriority="68" w:unhideWhenUsed="0"/>
-    <w:lsdException w:name="Medium Grid 3 Accent 5" w:semiHidden="0" w:uiPriority="69" w:unhideWhenUsed="0"/>
-    <w:lsdException w:name="Dark List Accent 5" w:semiHidden="0" w:uiPriority="70" w:unhideWhenUsed="0"/>
-    <w:lsdException w:name="Colorful Shading Accent 5" w:semiHidden="0" w:uiPriority="71" w:unhideWhenUsed="0"/>
-    <w:lsdException w:name="Colorful List Accent 5" w:semiHidden="0" w:uiPriority="72" w:unhideWhenUsed="0"/>
-    <w:lsdException w:name="Colorful Grid Accent 5" w:semiHidden="0" w:uiPriority="73" w:unhideWhenUsed="0"/>
-    <w:lsdException w:name="Light Shading Accent 6" w:semiHidden="0" w:uiPriority="60" w:unhideWhenUsed="0"/>
-    <w:lsdException w:name="Light List Accent 6" w:semiHidden="0" w:uiPriority="61" w:unhideWhenUsed="0"/>
-    <w:lsdException w:name="Light Grid Accent 6" w:semiHidden="0" w:uiPriority="62" w:unhideWhenUsed="0"/>
-    <w:lsdException w:name="Medium Shading 1 Accent 6" w:semiHidden="0" w:uiPriority="63" w:unhideWhenUsed="0"/>
-    <w:lsdException w:name="Medium Shading 2 Accent 6" w:semiHidden="0" w:uiPriority="64" w:unhideWhenUsed="0"/>
-    <w:lsdException w:name="Medium List 1 Accent 6" w:semiHidden="0" w:uiPriority="65" w:unhideWhenUsed="0"/>
-    <w:lsdException w:name="Medium List 2 Accent 6" w:semiHidden="0" w:uiPriority="66" w:unhideWhenUsed="0"/>
-    <w:lsdException w:name="Medium Grid 1 Accent 6" w:semiHidden="0" w:uiPriority="67" w:unhideWhenUsed="0"/>
-    <w:lsdException w:name="Medium Grid 2 Accent 6" w:semiHidden="0" w:uiPriority="68" w:unhideWhenUsed="0"/>
-    <w:lsdException w:name="Medium Grid 3 Accent 6" w:semiHidden="0" w:uiPriority="69" w:unhideWhenUsed="0"/>
-    <w:lsdException w:name="Dark List Accent 6" w:semiHidden="0" w:uiPriority="70" w:unhideWhenUsed="0"/>
-    <w:lsdException w:name="Colorful Shading Accent 6" w:semiHidden="0" w:uiPriority="71" w:unhideWhenUsed="0"/>
-    <w:lsdException w:name="Colorful List Accent 6" w:semiHidden="0" w:uiPriority="72" w:unhideWhenUsed="0"/>
-    <w:lsdException w:name="Colorful Grid Accent 6" w:semiHidden="0" w:uiPriority="73" w:unhideWhenUsed="0"/>
-    <w:lsdException w:name="Subtle Emphasis" w:semiHidden="0" w:uiPriority="19" w:unhideWhenUsed="0" w:qFormat="1"/>
-    <w:lsdException w:name="Intense Emphasis" w:semiHidden="0" w:uiPriority="21" w:unhideWhenUsed="0" w:qFormat="1"/>
-    <w:lsdException w:name="Subtle Reference" w:semiHidden="0" w:uiPriority="31" w:unhideWhenUsed="0" w:qFormat="1"/>
-    <w:lsdException w:name="Intense Reference" w:semiHidden="0" w:uiPriority="32" w:unhideWhenUsed="0" w:qFormat="1"/>
-    <w:lsdException w:name="Book Title" w:semiHidden="0" w:uiPriority="33" w:unhideWhenUsed="0" w:qFormat="1"/>
-    <w:lsdException w:name="Bibliography" w:uiPriority="37"/>
-    <w:lsdException w:name="TOC Heading" w:uiPriority="39" w:qFormat="1"/>
+  <w:latentStyles w:defLockedState="0" w:defUIPriority="99" w:defSemiHidden="0" w:defUnhideWhenUsed="0" w:defQFormat="0" w:count="371">
+    <w:lsdException w:name="Normal" w:uiPriority="0" w:qFormat="1"/>
+    <w:lsdException w:name="heading 1" w:uiPriority="9" w:qFormat="1"/>
+    <w:lsdException w:name="heading 2" w:semiHidden="1" w:uiPriority="9" w:unhideWhenUsed="1" w:qFormat="1"/>
+    <w:lsdException w:name="heading 3" w:semiHidden="1" w:uiPriority="9" w:unhideWhenUsed="1" w:qFormat="1"/>
+    <w:lsdException w:name="heading 4" w:semiHidden="1" w:uiPriority="9" w:unhideWhenUsed="1" w:qFormat="1"/>
+    <w:lsdException w:name="heading 5" w:semiHidden="1" w:uiPriority="9" w:unhideWhenUsed="1" w:qFormat="1"/>
+    <w:lsdException w:name="heading 6" w:semiHidden="1" w:uiPriority="9" w:unhideWhenUsed="1" w:qFormat="1"/>
+    <w:lsdException w:name="heading 7" w:semiHidden="1" w:uiPriority="9" w:unhideWhenUsed="1" w:qFormat="1"/>
+    <w:lsdException w:name="heading 8" w:semiHidden="1" w:uiPriority="9" w:unhideWhenUsed="1" w:qFormat="1"/>
+    <w:lsdException w:name="heading 9" w:semiHidden="1" w:uiPriority="9" w:unhideWhenUsed="1" w:qFormat="1"/>
+    <w:lsdException w:name="index 1" w:semiHidden="1" w:unhideWhenUsed="1"/>
+    <w:lsdException w:name="index 2" w:semiHidden="1" w:unhideWhenUsed="1"/>
+    <w:lsdException w:name="index 3" w:semiHidden="1" w:unhideWhenUsed="1"/>
+    <w:lsdException w:name="index 4" w:semiHidden="1" w:unhideWhenUsed="1"/>
+    <w:lsdException w:name="index 5" w:semiHidden="1" w:unhideWhenUsed="1"/>
+    <w:lsdException w:name="index 6" w:semiHidden="1" w:unhideWhenUsed="1"/>
+    <w:lsdException w:name="index 7" w:semiHidden="1" w:unhideWhenUsed="1"/>
+    <w:lsdException w:name="index 8" w:semiHidden="1" w:unhideWhenUsed="1"/>
+    <w:lsdException w:name="index 9" w:semiHidden="1" w:unhideWhenUsed="1"/>
+    <w:lsdException w:name="toc 1" w:semiHidden="1" w:uiPriority="39" w:unhideWhenUsed="1"/>
+    <w:lsdException w:name="toc 2" w:semiHidden="1" w:uiPriority="39" w:unhideWhenUsed="1"/>
+    <w:lsdException w:name="toc 3" w:semiHidden="1" w:uiPriority="39" w:unhideWhenUsed="1"/>
+    <w:lsdException w:name="toc 4" w:semiHidden="1" w:uiPriority="39" w:unhideWhenUsed="1"/>
+    <w:lsdException w:name="toc 5" w:semiHidden="1" w:uiPriority="39" w:unhideWhenUsed="1"/>
+    <w:lsdException w:name="toc 6" w:semiHidden="1" w:uiPriority="39" w:unhideWhenUsed="1"/>
+    <w:lsdException w:name="toc 7" w:semiHidden="1" w:uiPriority="39" w:unhideWhenUsed="1"/>
+    <w:lsdException w:name="toc 8" w:semiHidden="1" w:uiPriority="39" w:unhideWhenUsed="1"/>
+    <w:lsdException w:name="toc 9" w:semiHidden="1" w:uiPriority="39" w:unhideWhenUsed="1"/>
+    <w:lsdException w:name="Normal Indent" w:semiHidden="1" w:unhideWhenUsed="1"/>
+    <w:lsdException w:name="footnote text" w:semiHidden="1" w:unhideWhenUsed="1"/>
+    <w:lsdException w:name="annotation text" w:semiHidden="1" w:unhideWhenUsed="1"/>
+    <w:lsdException w:name="header" w:semiHidden="1" w:unhideWhenUsed="1"/>
+    <w:lsdException w:name="footer" w:semiHidden="1" w:unhideWhenUsed="1"/>
+    <w:lsdException w:name="index heading" w:semiHidden="1" w:unhideWhenUsed="1"/>
+    <w:lsdException w:name="caption" w:semiHidden="1" w:uiPriority="35" w:unhideWhenUsed="1" w:qFormat="1"/>
+    <w:lsdException w:name="table of figures" w:semiHidden="1" w:unhideWhenUsed="1"/>
+    <w:lsdException w:name="envelope address" w:semiHidden="1" w:unhideWhenUsed="1"/>
+    <w:lsdException w:name="envelope return" w:semiHidden="1" w:unhideWhenUsed="1"/>
+    <w:lsdException w:name="footnote reference" w:semiHidden="1" w:unhideWhenUsed="1"/>
+    <w:lsdException w:name="annotation reference" w:semiHidden="1" w:unhideWhenUsed="1"/>
+    <w:lsdException w:name="line number" w:semiHidden="1" w:unhideWhenUsed="1"/>
+    <w:lsdException w:name="page number" w:semiHidden="1" w:unhideWhenUsed="1"/>
+    <w:lsdException w:name="endnote reference" w:semiHidden="1" w:unhideWhenUsed="1"/>
+    <w:lsdException w:name="endnote text" w:semiHidden="1" w:unhideWhenUsed="1"/>
+    <w:lsdException w:name="table of authorities" w:semiHidden="1" w:unhideWhenUsed="1"/>
+    <w:lsdException w:name="macro" w:semiHidden="1" w:unhideWhenUsed="1"/>
+    <w:lsdException w:name="toa heading" w:semiHidden="1" w:unhideWhenUsed="1"/>
+    <w:lsdException w:name="List" w:semiHidden="1" w:unhideWhenUsed="1"/>
+    <w:lsdException w:name="List Bullet" w:semiHidden="1" w:unhideWhenUsed="1"/>
+    <w:lsdException w:name="List Number" w:semiHidden="1" w:unhideWhenUsed="1"/>
+    <w:lsdException w:name="List 2" w:semiHidden="1" w:unhideWhenUsed="1"/>
+    <w:lsdException w:name="List 3" w:semiHidden="1" w:unhideWhenUsed="1"/>
+    <w:lsdException w:name="List 4" w:semiHidden="1" w:unhideWhenUsed="1"/>
+    <w:lsdException w:name="List 5" w:semiHidden="1" w:unhideWhenUsed="1"/>
+    <w:lsdException w:name="List Bullet 2" w:semiHidden="1" w:unhideWhenUsed="1"/>
+    <w:lsdException w:name="List Bullet 3" w:semiHidden="1" w:unhideWhenUsed="1"/>
+    <w:lsdException w:name="List Bullet 4" w:semiHidden="1" w:unhideWhenUsed="1"/>
+    <w:lsdException w:name="List Bullet 5" w:semiHidden="1" w:unhideWhenUsed="1"/>
+    <w:lsdException w:name="List Number 2" w:semiHidden="1" w:unhideWhenUsed="1"/>
+    <w:lsdException w:name="List Number 3" w:semiHidden="1" w:unhideWhenUsed="1"/>
+    <w:lsdException w:name="List Number 4" w:semiHidden="1" w:unhideWhenUsed="1"/>
+    <w:lsdException w:name="List Number 5" w:semiHidden="1" w:unhideWhenUsed="1"/>
+    <w:lsdException w:name="Title" w:uiPriority="10" w:qFormat="1"/>
+    <w:lsdException w:name="Closing" w:semiHidden="1" w:unhideWhenUsed="1"/>
+    <w:lsdException w:name="Signature" w:semiHidden="1" w:unhideWhenUsed="1"/>
+    <w:lsdException w:name="Default Paragraph Font" w:semiHidden="1" w:uiPriority="1" w:unhideWhenUsed="1"/>
+    <w:lsdException w:name="Body Text" w:semiHidden="1" w:unhideWhenUsed="1"/>
+    <w:lsdException w:name="Body Text Indent" w:semiHidden="1" w:unhideWhenUsed="1"/>
+    <w:lsdException w:name="List Continue" w:semiHidden="1" w:unhideWhenUsed="1"/>
+    <w:lsdException w:name="List Continue 2" w:semiHidden="1" w:unhideWhenUsed="1"/>
+    <w:lsdException w:name="List Continue 3" w:semiHidden="1" w:unhideWhenUsed="1"/>
+    <w:lsdException w:name="List Continue 4" w:semiHidden="1" w:unhideWhenUsed="1"/>
+    <w:lsdException w:name="List Continue 5" w:semiHidden="1" w:unhideWhenUsed="1"/>
+    <w:lsdException w:name="Message Header" w:semiHidden="1" w:unhideWhenUsed="1"/>
+    <w:lsdException w:name="Subtitle" w:uiPriority="11" w:qFormat="1"/>
+    <w:lsdException w:name="Salutation" w:semiHidden="1" w:unhideWhenUsed="1"/>
+    <w:lsdException w:name="Date" w:semiHidden="1" w:unhideWhenUsed="1"/>
+    <w:lsdException w:name="Body Text First Indent" w:semiHidden="1" w:unhideWhenUsed="1"/>
+    <w:lsdException w:name="Body Text First Indent 2" w:semiHidden="1" w:unhideWhenUsed="1"/>
+    <w:lsdException w:name="Note Heading" w:semiHidden="1" w:unhideWhenUsed="1"/>
+    <w:lsdException w:name="Body Text 2" w:semiHidden="1" w:unhideWhenUsed="1"/>
+    <w:lsdException w:name="Body Text 3" w:semiHidden="1" w:unhideWhenUsed="1"/>
+    <w:lsdException w:name="Body Text Indent 2" w:semiHidden="1" w:unhideWhenUsed="1"/>
+    <w:lsdException w:name="Body Text Indent 3" w:semiHidden="1" w:unhideWhenUsed="1"/>
+    <w:lsdException w:name="Block Text" w:semiHidden="1" w:unhideWhenUsed="1"/>
+    <w:lsdException w:name="Hyperlink" w:semiHidden="1" w:unhideWhenUsed="1"/>
+    <w:lsdException w:name="FollowedHyperlink" w:semiHidden="1" w:unhideWhenUsed="1"/>
+    <w:lsdException w:name="Strong" w:uiPriority="22" w:qFormat="1"/>
+    <w:lsdException w:name="Emphasis" w:uiPriority="20" w:qFormat="1"/>
+    <w:lsdException w:name="Document Map" w:semiHidden="1" w:unhideWhenUsed="1"/>
+    <w:lsdException w:name="Plain Text" w:semiHidden="1" w:unhideWhenUsed="1"/>
+    <w:lsdException w:name="E-mail Signature" w:semiHidden="1" w:unhideWhenUsed="1"/>
+    <w:lsdException w:name="HTML Top of Form" w:semiHidden="1" w:unhideWhenUsed="1"/>
+    <w:lsdException w:name="HTML Bottom of Form" w:semiHidden="1" w:unhideWhenUsed="1"/>
+    <w:lsdException w:name="Normal (Web)" w:semiHidden="1" w:unhideWhenUsed="1"/>
+    <w:lsdException w:name="HTML Acronym" w:semiHidden="1" w:unhideWhenUsed="1"/>
+    <w:lsdException w:name="HTML Address" w:semiHidden="1" w:unhideWhenUsed="1"/>
+    <w:lsdException w:name="HTML Cite" w:semiHidden="1" w:unhideWhenUsed="1"/>
+    <w:lsdException w:name="HTML Code" w:semiHidden="1" w:unhideWhenUsed="1"/>
+    <w:lsdException w:name="HTML Definition" w:semiHidden="1" w:unhideWhenUsed="1"/>
+    <w:lsdException w:name="HTML Keyboard" w:semiHidden="1" w:unhideWhenUsed="1"/>
+    <w:lsdException w:name="HTML Preformatted" w:semiHidden="1" w:unhideWhenUsed="1"/>
+    <w:lsdException w:name="HTML Sample" w:semiHidden="1" w:unhideWhenUsed="1"/>
+    <w:lsdException w:name="HTML Typewriter" w:semiHidden="1" w:unhideWhenUsed="1"/>
+    <w:lsdException w:name="HTML Variable" w:semiHidden="1" w:unhideWhenUsed="1"/>
+    <w:lsdException w:name="Normal Table" w:semiHidden="1" w:unhideWhenUsed="1"/>
+    <w:lsdException w:name="annotation subject" w:semiHidden="1" w:unhideWhenUsed="1"/>
+    <w:lsdException w:name="No List" w:semiHidden="1" w:unhideWhenUsed="1"/>
+    <w:lsdException w:name="Outline List 1" w:semiHidden="1" w:unhideWhenUsed="1"/>
+    <w:lsdException w:name="Outline List 2" w:semiHidden="1" w:unhideWhenUsed="1"/>
+    <w:lsdException w:name="Outline List 3" w:semiHidden="1" w:unhideWhenUsed="1"/>
+    <w:lsdException w:name="Table Simple 1" w:semiHidden="1" w:unhideWhenUsed="1"/>
+    <w:lsdException w:name="Table Simple 2" w:semiHidden="1" w:unhideWhenUsed="1"/>
+    <w:lsdException w:name="Table Simple 3" w:semiHidden="1" w:unhideWhenUsed="1"/>
+    <w:lsdException w:name="Table Classic 1" w:semiHidden="1" w:unhideWhenUsed="1"/>
+    <w:lsdException w:name="Table Classic 2" w:semiHidden="1" w:unhideWhenUsed="1"/>
+    <w:lsdException w:name="Table Classic 3" w:semiHidden="1" w:unhideWhenUsed="1"/>
+    <w:lsdException w:name="Table Classic 4" w:semiHidden="1" w:unhideWhenUsed="1"/>
+    <w:lsdException w:name="Table Colorful 1" w:semiHidden="1" w:unhideWhenUsed="1"/>
+    <w:lsdException w:name="Table Colorful 2" w:semiHidden="1" w:unhideWhenUsed="1"/>
+    <w:lsdException w:name="Table Colorful 3" w:semiHidden="1" w:unhideWhenUsed="1"/>
+    <w:lsdException w:name="Table Columns 1" w:semiHidden="1" w:unhideWhenUsed="1"/>
+    <w:lsdException w:name="Table Columns 2" w:semiHidden="1" w:unhideWhenUsed="1"/>
+    <w:lsdException w:name="Table Columns 3" w:semiHidden="1" w:unhideWhenUsed="1"/>
+    <w:lsdException w:name="Table Columns 4" w:semiHidden="1" w:unhideWhenUsed="1"/>
+    <w:lsdException w:name="Table Columns 5" w:semiHidden="1" w:unhideWhenUsed="1"/>
+    <w:lsdException w:name="Table Grid 1" w:semiHidden="1" w:unhideWhenUsed="1"/>
+    <w:lsdException w:name="Table Grid 2" w:semiHidden="1" w:unhideWhenUsed="1"/>
+    <w:lsdException w:name="Table Grid 3" w:semiHidden="1" w:unhideWhenUsed="1"/>
+    <w:lsdException w:name="Table Grid 4" w:semiHidden="1" w:unhideWhenUsed="1"/>
+    <w:lsdException w:name="Table Grid 5" w:semiHidden="1" w:unhideWhenUsed="1"/>
+    <w:lsdException w:name="Table Grid 6" w:semiHidden="1" w:unhideWhenUsed="1"/>
+    <w:lsdException w:name="Table Grid 7" w:semiHidden="1" w:unhideWhenUsed="1"/>
+    <w:lsdException w:name="Table Grid 8" w:semiHidden="1" w:unhideWhenUsed="1"/>
+    <w:lsdException w:name="Table List 1" w:semiHidden="1" w:unhideWhenUsed="1"/>
+    <w:lsdException w:name="Table List 2" w:semiHidden="1" w:unhideWhenUsed="1"/>
+    <w:lsdException w:name="Table List 3" w:semiHidden="1" w:unhideWhenUsed="1"/>
+    <w:lsdException w:name="Table List 4" w:semiHidden="1" w:unhideWhenUsed="1"/>
+    <w:lsdException w:name="Table List 5" w:semiHidden="1" w:unhideWhenUsed="1"/>
+    <w:lsdException w:name="Table List 6" w:semiHidden="1" w:unhideWhenUsed="1"/>
+    <w:lsdException w:name="Table List 7" w:semiHidden="1" w:unhideWhenUsed="1"/>
+    <w:lsdException w:name="Table List 8" w:semiHidden="1" w:unhideWhenUsed="1"/>
+    <w:lsdException w:name="Table 3D effects 1" w:semiHidden="1" w:unhideWhenUsed="1"/>
+    <w:lsdException w:name="Table 3D effects 2" w:semiHidden="1" w:unhideWhenUsed="1"/>
+    <w:lsdException w:name="Table 3D effects 3" w:semiHidden="1" w:unhideWhenUsed="1"/>
+    <w:lsdException w:name="Table Contemporary" w:semiHidden="1" w:unhideWhenUsed="1"/>
+    <w:lsdException w:name="Table Elegant" w:semiHidden="1" w:unhideWhenUsed="1"/>
+    <w:lsdException w:name="Table Professional" w:semiHidden="1" w:unhideWhenUsed="1"/>
+    <w:lsdException w:name="Table Subtle 1" w:semiHidden="1" w:unhideWhenUsed="1"/>
+    <w:lsdException w:name="Table Subtle 2" w:semiHidden="1" w:unhideWhenUsed="1"/>
+    <w:lsdException w:name="Table Web 1" w:semiHidden="1" w:unhideWhenUsed="1"/>
+    <w:lsdException w:name="Table Web 2" w:semiHidden="1" w:unhideWhenUsed="1"/>
+    <w:lsdException w:name="Table Web 3" w:semiHidden="1" w:unhideWhenUsed="1"/>
+    <w:lsdException w:name="Balloon Text" w:semiHidden="1" w:unhideWhenUsed="1"/>
+    <w:lsdException w:name="Table Grid" w:uiPriority="59"/>
+    <w:lsdException w:name="Table Theme" w:semiHidden="1" w:unhideWhenUsed="1"/>
+    <w:lsdException w:name="Placeholder Text" w:semiHidden="1"/>
+    <w:lsdException w:name="No Spacing" w:uiPriority="1" w:qFormat="1"/>
+    <w:lsdException w:name="Light Shading" w:uiPriority="60"/>
+    <w:lsdException w:name="Light List" w:uiPriority="61"/>
+    <w:lsdException w:name="Light Grid" w:uiPriority="62"/>
+    <w:lsdException w:name="Medium Shading 1" w:uiPriority="63"/>
+    <w:lsdException w:name="Medium Shading 2" w:uiPriority="64"/>
+    <w:lsdException w:name="Medium List 1" w:uiPriority="65"/>
+    <w:lsdException w:name="Medium List 2" w:uiPriority="66"/>
+    <w:lsdException w:name="Medium Grid 1" w:uiPriority="67"/>
+    <w:lsdException w:name="Medium Grid 2" w:uiPriority="68"/>
+    <w:lsdException w:name="Medium Grid 3" w:uiPriority="69"/>
+    <w:lsdException w:name="Dark List" w:uiPriority="70"/>
+    <w:lsdException w:name="Colorful Shading" w:uiPriority="71"/>
+    <w:lsdException w:name="Colorful List" w:uiPriority="72"/>
+    <w:lsdException w:name="Colorful Grid" w:uiPriority="73"/>
+    <w:lsdException w:name="Light Shading Accent 1" w:uiPriority="60"/>
+    <w:lsdException w:name="Light List Accent 1" w:uiPriority="61"/>
+    <w:lsdException w:name="Light Grid Accent 1" w:uiPriority="62"/>
+    <w:lsdException w:name="Medium Shading 1 Accent 1" w:uiPriority="63"/>
+    <w:lsdException w:name="Medium Shading 2 Accent 1" w:uiPriority="64"/>
+    <w:lsdException w:name="Medium List 1 Accent 1" w:uiPriority="65"/>
+    <w:lsdException w:name="Revision" w:semiHidden="1"/>
+    <w:lsdException w:name="List Paragraph" w:uiPriority="34" w:qFormat="1"/>
+    <w:lsdException w:name="Quote" w:uiPriority="29" w:qFormat="1"/>
+    <w:lsdException w:name="Intense Quote" w:uiPriority="30" w:qFormat="1"/>
+    <w:lsdException w:name="Medium List 2 Accent 1" w:uiPriority="66"/>
+    <w:lsdException w:name="Medium Grid 1 Accent 1" w:uiPriority="67"/>
+    <w:lsdException w:name="Medium Grid 2 Accent 1" w:uiPriority="68"/>
+    <w:lsdException w:name="Medium Grid 3 Accent 1" w:uiPriority="69"/>
+    <w:lsdException w:name="Dark List Accent 1" w:uiPriority="70"/>
+    <w:lsdException w:name="Colorful Shading Accent 1" w:uiPriority="71"/>
+    <w:lsdException w:name="Colorful List Accent 1" w:uiPriority="72"/>
+    <w:lsdException w:name="Colorful Grid Accent 1" w:uiPriority="73"/>
+    <w:lsdException w:name="Light Shading Accent 2" w:uiPriority="60"/>
+    <w:lsdException w:name="Light List Accent 2" w:uiPriority="61"/>
+    <w:lsdException w:name="Light Grid Accent 2" w:uiPriority="62"/>
+    <w:lsdException w:name="Medium Shading 1 Accent 2" w:uiPriority="63"/>
+    <w:lsdException w:name="Medium Shading 2 Accent 2" w:uiPriority="64"/>
+    <w:lsdException w:name="Medium List 1 Accent 2" w:uiPriority="65"/>
+    <w:lsdException w:name="Medium List 2 Accent 2" w:uiPriority="66"/>
+    <w:lsdException w:name="Medium Grid 1 Accent 2" w:uiPriority="67"/>
+    <w:lsdException w:name="Medium Grid 2 Accent 2" w:uiPriority="68"/>
+    <w:lsdException w:name="Medium Grid 3 Accent 2" w:uiPriority="69"/>
+    <w:lsdException w:name="Dark List Accent 2" w:uiPriority="70"/>
+    <w:lsdException w:name="Colorful Shading Accent 2" w:uiPriority="71"/>
+    <w:lsdException w:name="Colorful List Accent 2" w:uiPriority="72"/>
+    <w:lsdException w:name="Colorful Grid Accent 2" w:uiPriority="73"/>
+    <w:lsdException w:name="Light Shading Accent 3" w:uiPriority="60"/>
+    <w:lsdException w:name="Light List Accent 3" w:uiPriority="61"/>
+    <w:lsdException w:name="Light Grid Accent 3" w:uiPriority="62"/>
+    <w:lsdException w:name="Medium Shading 1 Accent 3" w:uiPriority="63"/>
+    <w:lsdException w:name="Medium Shading 2 Accent 3" w:uiPriority="64"/>
+    <w:lsdException w:name="Medium List 1 Accent 3" w:uiPriority="65"/>
+    <w:lsdException w:name="Medium List 2 Accent 3" w:uiPriority="66"/>
+    <w:lsdException w:name="Medium Grid 1 Accent 3" w:uiPriority="67"/>
+    <w:lsdException w:name="Medium Grid 2 Accent 3" w:uiPriority="68"/>
+    <w:lsdException w:name="Medium Grid 3 Accent 3" w:uiPriority="69"/>
+    <w:lsdException w:name="Dark List Accent 3" w:uiPriority="70"/>
+    <w:lsdException w:name="Colorful Shading Accent 3" w:uiPriority="71"/>
+    <w:lsdException w:name="Colorful List Accent 3" w:uiPriority="72"/>
+    <w:lsdException w:name="Colorful Grid Accent 3" w:uiPriority="73"/>
+    <w:lsdException w:name="Light Shading Accent 4" w:uiPriority="60"/>
+    <w:lsdException w:name="Light List Accent 4" w:uiPriority="61"/>
+    <w:lsdException w:name="Light Grid Accent 4" w:uiPriority="62"/>
+    <w:lsdException w:name="Medium Shading 1 Accent 4" w:uiPriority="63"/>
+    <w:lsdException w:name="Medium Shading 2 Accent 4" w:uiPriority="64"/>
+    <w:lsdException w:name="Medium List 1 Accent 4" w:uiPriority="65"/>
+    <w:lsdException w:name="Medium List 2 Accent 4" w:uiPriority="66"/>
+    <w:lsdException w:name="Medium Grid 1 Accent 4" w:uiPriority="67"/>
+    <w:lsdException w:name="Medium Grid 2 Accent 4" w:uiPriority="68"/>
+    <w:lsdException w:name="Medium Grid 3 Accent 4" w:uiPriority="69"/>
+    <w:lsdException w:name="Dark List Accent 4" w:uiPriority="70"/>
+    <w:lsdException w:name="Colorful Shading Accent 4" w:uiPriority="71"/>
+    <w:lsdException w:name="Colorful List Accent 4" w:uiPriority="72"/>
+    <w:lsdException w:name="Colorful Grid Accent 4" w:uiPriority="73"/>
+    <w:lsdException w:name="Light Shading Accent 5" w:uiPriority="60"/>
+    <w:lsdException w:name="Light List Accent 5" w:uiPriority="61"/>
+    <w:lsdException w:name="Light Grid Accent 5" w:uiPriority="62"/>
+    <w:lsdException w:name="Medium Shading 1 Accent 5" w:uiPriority="63"/>
+    <w:lsdException w:name="Medium Shading 2 Accent 5" w:uiPriority="64"/>
+    <w:lsdException w:name="Medium List 1 Accent 5" w:uiPriority="65"/>
+    <w:lsdException w:name="Medium List 2 Accent 5" w:uiPriority="66"/>
+    <w:lsdException w:name="Medium Grid 1 Accent 5" w:uiPriority="67"/>
+    <w:lsdException w:name="Medium Grid 2 Accent 5" w:uiPriority="68"/>
+    <w:lsdException w:name="Medium Grid 3 Accent 5" w:uiPriority="69"/>
+    <w:lsdException w:name="Dark List Accent 5" w:uiPriority="70"/>
+    <w:lsdException w:name="Colorful Shading Accent 5" w:uiPriority="71"/>
+    <w:lsdException w:name="Colorful List Accent 5" w:uiPriority="72"/>
+    <w:lsdException w:name="Colorful Grid Accent 5" w:uiPriority="73"/>
+    <w:lsdException w:name="Light Shading Accent 6" w:uiPriority="60"/>
+    <w:lsdException w:name="Light List Accent 6" w:uiPriority="61"/>
+    <w:lsdException w:name="Light Grid Accent 6" w:uiPriority="62"/>
+    <w:lsdException w:name="Medium Shading 1 Accent 6" w:uiPriority="63"/>
+    <w:lsdException w:name="Medium Shading 2 Accent 6" w:uiPriority="64"/>
+    <w:lsdException w:name="Medium List 1 Accent 6" w:uiPriority="65"/>
+    <w:lsdException w:name="Medium List 2 Accent 6" w:uiPriority="66"/>
+    <w:lsdException w:name="Medium Grid 1 Accent 6" w:uiPriority="67"/>
+    <w:lsdException w:name="Medium Grid 2 Accent 6" w:uiPriority="68"/>
+    <w:lsdException w:name="Medium Grid 3 Accent 6" w:uiPriority="69"/>
+    <w:lsdException w:name="Dark List Accent 6" w:uiPriority="70"/>
+    <w:lsdException w:name="Colorful Shading Accent 6" w:uiPriority="71"/>
+    <w:lsdException w:name="Colorful List Accent 6" w:uiPriority="72"/>
+    <w:lsdException w:name="Colorful Grid Accent 6" w:uiPriority="73"/>
+    <w:lsdException w:name="Subtle Emphasis" w:uiPriority="19" w:qFormat="1"/>
+    <w:lsdException w:name="Intense Emphasis" w:uiPriority="21" w:qFormat="1"/>
+    <w:lsdException w:name="Subtle Reference" w:uiPriority="31" w:qFormat="1"/>
+    <w:lsdException w:name="Intense Reference" w:uiPriority="32" w:qFormat="1"/>
+    <w:lsdException w:name="Book Title" w:uiPriority="33" w:qFormat="1"/>
+    <w:lsdException w:name="Bibliography" w:semiHidden="1" w:uiPriority="37" w:unhideWhenUsed="1"/>
+    <w:lsdException w:name="TOC Heading" w:semiHidden="1" w:uiPriority="39" w:unhideWhenUsed="1" w:qFormat="1"/>
+    <w:lsdException w:name="Plain Table 1" w:uiPriority="41"/>
+    <w:lsdException w:name="Plain Table 2" w:uiPriority="42"/>
+    <w:lsdException w:name="Plain Table 3" w:uiPriority="43"/>
+    <w:lsdException w:name="Plain Table 4" w:uiPriority="44"/>
+    <w:lsdException w:name="Plain Table 5" w:uiPriority="45"/>
+    <w:lsdException w:name="Grid Table Light" w:uiPriority="40"/>
+    <w:lsdException w:name="Grid Table 1 Light" w:uiPriority="46"/>
+    <w:lsdException w:name="Grid Table 2" w:uiPriority="47"/>
+    <w:lsdException w:name="Grid Table 3" w:uiPriority="48"/>
+    <w:lsdException w:name="Grid Table 4" w:uiPriority="49"/>
+    <w:lsdException w:name="Grid Table 5 Dark" w:uiPriority="50"/>
+    <w:lsdException w:name="Grid Table 6 Colorful" w:uiPriority="51"/>
+    <w:lsdException w:name="Grid Table 7 Colorful" w:uiPriority="52"/>
+    <w:lsdException w:name="Grid Table 1 Light Accent 1" w:uiPriority="46"/>
+    <w:lsdException w:name="Grid Table 2 Accent 1" w:uiPriority="47"/>
+    <w:lsdException w:name="Grid Table 3 Accent 1" w:uiPriority="48"/>
+    <w:lsdException w:name="Grid Table 4 Accent 1" w:uiPriority="49"/>
+    <w:lsdException w:name="Grid Table 5 Dark Accent 1" w:uiPriority="50"/>
+    <w:lsdException w:name="Grid Table 6 Colorful Accent 1" w:uiPriority="51"/>
+    <w:lsdException w:name="Grid Table 7 Colorful Accent 1" w:uiPriority="52"/>
+    <w:lsdException w:name="Grid Table 1 Light Accent 2" w:uiPriority="46"/>
+    <w:lsdException w:name="Grid Table 2 Accent 2" w:uiPriority="47"/>
+    <w:lsdException w:name="Grid Table 3 Accent 2" w:uiPriority="48"/>
+    <w:lsdException w:name="Grid Table 4 Accent 2" w:uiPriority="49"/>
+    <w:lsdException w:name="Grid Table 5 Dark Accent 2" w:uiPriority="50"/>
+    <w:lsdException w:name="Grid Table 6 Colorful Accent 2" w:uiPriority="51"/>
+    <w:lsdException w:name="Grid Table 7 Colorful Accent 2" w:uiPriority="52"/>
+    <w:lsdException w:name="Grid Table 1 Light Accent 3" w:uiPriority="46"/>
+    <w:lsdException w:name="Grid Table 2 Accent 3" w:uiPriority="47"/>
+    <w:lsdException w:name="Grid Table 3 Accent 3" w:uiPriority="48"/>
+    <w:lsdException w:name="Grid Table 4 Accent 3" w:uiPriority="49"/>
+    <w:lsdException w:name="Grid Table 5 Dark Accent 3" w:uiPriority="50"/>
+    <w:lsdException w:name="Grid Table 6 Colorful Accent 3" w:uiPriority="51"/>
+    <w:lsdException w:name="Grid Table 7 Colorful Accent 3" w:uiPriority="52"/>
+    <w:lsdException w:name="Grid Table 1 Light Accent 4" w:uiPriority="46"/>
+    <w:lsdException w:name="Grid Table 2 Accent 4" w:uiPriority="47"/>
+    <w:lsdException w:name="Grid Table 3 Accent 4" w:uiPriority="48"/>
+    <w:lsdException w:name="Grid Table 4 Accent 4" w:uiPriority="49"/>
+    <w:lsdException w:name="Grid Table 5 Dark Accent 4" w:uiPriority="50"/>
+    <w:lsdException w:name="Grid Table 6 Colorful Accent 4" w:uiPriority="51"/>
+    <w:lsdException w:name="Grid Table 7 Colorful Accent 4" w:uiPriority="52"/>
+    <w:lsdException w:name="Grid Table 1 Light Accent 5" w:uiPriority="46"/>
+    <w:lsdException w:name="Grid Table 2 Accent 5" w:uiPriority="47"/>
+    <w:lsdException w:name="Grid Table 3 Accent 5" w:uiPriority="48"/>
+    <w:lsdException w:name="Grid Table 4 Accent 5" w:uiPriority="49"/>
+    <w:lsdException w:name="Grid Table 5 Dark Accent 5" w:uiPriority="50"/>
+    <w:lsdException w:name="Grid Table 6 Colorful Accent 5" w:uiPriority="51"/>
+    <w:lsdException w:name="Grid Table 7 Colorful Accent 5" w:uiPriority="52"/>
+    <w:lsdException w:name="Grid Table 1 Light Accent 6" w:uiPriority="46"/>
+    <w:lsdException w:name="Grid Table 2 Accent 6" w:uiPriority="47"/>
+    <w:lsdException w:name="Grid Table 3 Accent 6" w:uiPriority="48"/>
+    <w:lsdException w:name="Grid Table 4 Accent 6" w:uiPriority="49"/>
+    <w:lsdException w:name="Grid Table 5 Dark Accent 6" w:uiPriority="50"/>
+    <w:lsdException w:name="Grid Table 6 Colorful Accent 6" w:uiPriority="51"/>
+    <w:lsdException w:name="Grid Table 7 Colorful Accent 6" w:uiPriority="52"/>
+    <w:lsdException w:name="List Table 1 Light" w:uiPriority="46"/>
+    <w:lsdException w:name="List Table 2" w:uiPriority="47"/>
+    <w:lsdException w:name="List Table 3" w:uiPriority="48"/>
+    <w:lsdException w:name="List Table 4" w:uiPriority="49"/>
+    <w:lsdException w:name="List Table 5 Dark" w:uiPriority="50"/>
+    <w:lsdException w:name="List Table 6 Colorful" w:uiPriority="51"/>
+    <w:lsdException w:name="List Table 7 Colorful" w:uiPriority="52"/>
+    <w:lsdException w:name="List Table 1 Light Accent 1" w:uiPriority="46"/>
+    <w:lsdException w:name="List Table 2 Accent 1" w:uiPriority="47"/>
+    <w:lsdException w:name="List Table 3 Accent 1" w:uiPriority="48"/>
+    <w:lsdException w:name="List Table 4 Accent 1" w:uiPriority="49"/>
+    <w:lsdException w:name="List Table 5 Dark Accent 1" w:uiPriority="50"/>
+    <w:lsdException w:name="List Table 6 Colorful Accent 1" w:uiPriority="51"/>
+    <w:lsdException w:name="List Table 7 Colorful Accent 1" w:uiPriority="52"/>
+    <w:lsdException w:name="List Table 1 Light Accent 2" w:uiPriority="46"/>
+    <w:lsdException w:name="List Table 2 Accent 2" w:uiPriority="47"/>
+    <w:lsdException w:name="List Table 3 Accent 2" w:uiPriority="48"/>
+    <w:lsdException w:name="List Table 4 Accent 2" w:uiPriority="49"/>
+    <w:lsdException w:name="List Table 5 Dark Accent 2" w:uiPriority="50"/>
+    <w:lsdException w:name="List Table 6 Colorful Accent 2" w:uiPriority="51"/>
+    <w:lsdException w:name="List Table 7 Colorful Accent 2" w:uiPriority="52"/>
+    <w:lsdException w:name="List Table 1 Light Accent 3" w:uiPriority="46"/>
+    <w:lsdException w:name="List Table 2 Accent 3" w:uiPriority="47"/>
+    <w:lsdException w:name="List Table 3 Accent 3" w:uiPriority="48"/>
+    <w:lsdException w:name="List Table 4 Accent 3" w:uiPriority="49"/>
+    <w:lsdException w:name="List Table 5 Dark Accent 3" w:uiPriority="50"/>
+    <w:lsdException w:name="List Table 6 Colorful Accent 3" w:uiPriority="51"/>
+    <w:lsdException w:name="List Table 7 Colorful Accent 3" w:uiPriority="52"/>
+    <w:lsdException w:name="List Table 1 Light Accent 4" w:uiPriority="46"/>
+    <w:lsdException w:name="List Table 2 Accent 4" w:uiPriority="47"/>
+    <w:lsdException w:name="List Table 3 Accent 4" w:uiPriority="48"/>
+    <w:lsdException w:name="List Table 4 Accent 4" w:uiPriority="49"/>
+    <w:lsdException w:name="List Table 5 Dark Accent 4" w:uiPriority="50"/>
+    <w:lsdException w:name="List Table 6 Colorful Accent 4" w:uiPriority="51"/>
+    <w:lsdException w:name="List Table 7 Colorful Accent 4" w:uiPriority="52"/>
+    <w:lsdException w:name="List Table 1 Light Accent 5" w:uiPriority="46"/>
+    <w:lsdException w:name="List Table 2 Accent 5" w:uiPriority="47"/>
+    <w:lsdException w:name="List Table 3 Accent 5" w:uiPriority="48"/>
+    <w:lsdException w:name="List Table 4 Accent 5" w:uiPriority="49"/>
+    <w:lsdException w:name="List Table 5 Dark Accent 5" w:uiPriority="50"/>
+    <w:lsdException w:name="List Table 6 Colorful Accent 5" w:uiPriority="51"/>
+    <w:lsdException w:name="List Table 7 Colorful Accent 5" w:uiPriority="52"/>
+    <w:lsdException w:name="List Table 1 Light Accent 6" w:uiPriority="46"/>
+    <w:lsdException w:name="List Table 2 Accent 6" w:uiPriority="47"/>
+    <w:lsdException w:name="List Table 3 Accent 6" w:uiPriority="48"/>
+    <w:lsdException w:name="List Table 4 Accent 6" w:uiPriority="49"/>
+    <w:lsdException w:name="List Table 5 Dark Accent 6" w:uiPriority="50"/>
+    <w:lsdException w:name="List Table 6 Colorful Accent 6" w:uiPriority="51"/>
+    <w:lsdException w:name="List Table 7 Colorful Accent 6" w:uiPriority="52"/>
   </w:latentStyles>
   <w:style w:type="paragraph" w:default="1" w:styleId="Normal">
     <w:name w:val="Normal"/>
@@ -2254,7 +3457,6 @@
     <w:uiPriority w:val="99"/>
     <w:semiHidden/>
     <w:unhideWhenUsed/>
-    <w:qFormat/>
     <w:tblPr>
       <w:tblInd w:w="0" w:type="dxa"/>
       <w:tblCellMar>
